--- a/实习介绍.docx
+++ b/实习介绍.docx
@@ -7,12 +7,12 @@
         <w:pStyle w:val="NormalWeb"/>
         <w:shd w:val="clear" w:color="auto" w:fill="FFFFFF"/>
         <w:spacing w:before="0" w:beforeAutospacing="0" w:after="240" w:afterAutospacing="0" w:line="390" w:lineRule="atLeast"/>
-        <w:ind w:firstLineChars="200" w:firstLine="360"/>
-        <w:rPr>
-          <w:rFonts w:ascii="Arial" w:eastAsia="DengXian" w:hAnsi="Arial" w:cs="Arial" w:hint="eastAsia"/>
-          <w:color w:val="4D4D4D"/>
-          <w:sz w:val="18"/>
-          <w:szCs w:val="18"/>
+        <w:ind w:firstLineChars="200" w:firstLine="320"/>
+        <w:rPr>
+          <w:rFonts w:ascii="Arial" w:eastAsia="DengXian" w:hAnsi="Arial" w:cs="Arial"/>
+          <w:color w:val="4D4D4D"/>
+          <w:sz w:val="16"/>
+          <w:szCs w:val="16"/>
           <w:lang w:eastAsia="zh-CN"/>
         </w:rPr>
       </w:pPr>
@@ -20,8 +20,8 @@
         <w:rPr>
           <w:rFonts w:ascii="Arial" w:hAnsi="Arial" w:cs="Arial"/>
           <w:color w:val="4D4D4D"/>
-          <w:sz w:val="18"/>
-          <w:szCs w:val="18"/>
+          <w:sz w:val="16"/>
+          <w:szCs w:val="16"/>
           <w:lang w:eastAsia="zh-CN"/>
         </w:rPr>
         <w:t>20</w:t>
@@ -30,8 +30,8 @@
         <w:rPr>
           <w:rFonts w:ascii="DengXian" w:eastAsia="DengXian" w:hAnsi="DengXian" w:cs="Arial" w:hint="eastAsia"/>
           <w:color w:val="4D4D4D"/>
-          <w:sz w:val="18"/>
-          <w:szCs w:val="18"/>
+          <w:sz w:val="16"/>
+          <w:szCs w:val="16"/>
           <w:lang w:eastAsia="zh-CN"/>
         </w:rPr>
         <w:t>20</w:t>
@@ -40,8 +40,8 @@
         <w:rPr>
           <w:rFonts w:ascii="Arial" w:hAnsi="Arial" w:cs="Arial"/>
           <w:color w:val="4D4D4D"/>
-          <w:sz w:val="18"/>
-          <w:szCs w:val="18"/>
+          <w:sz w:val="16"/>
+          <w:szCs w:val="16"/>
           <w:lang w:eastAsia="zh-CN"/>
         </w:rPr>
         <w:t>年</w:t>
@@ -50,8 +50,8 @@
         <w:rPr>
           <w:rFonts w:ascii="DengXian" w:eastAsia="DengXian" w:hAnsi="DengXian" w:cs="Arial" w:hint="eastAsia"/>
           <w:color w:val="4D4D4D"/>
-          <w:sz w:val="18"/>
-          <w:szCs w:val="18"/>
+          <w:sz w:val="16"/>
+          <w:szCs w:val="16"/>
           <w:lang w:eastAsia="zh-CN"/>
         </w:rPr>
         <w:t>09</w:t>
@@ -60,8 +60,8 @@
         <w:rPr>
           <w:rFonts w:ascii="Arial" w:hAnsi="Arial" w:cs="Arial"/>
           <w:color w:val="4D4D4D"/>
-          <w:sz w:val="18"/>
-          <w:szCs w:val="18"/>
+          <w:sz w:val="16"/>
+          <w:szCs w:val="16"/>
           <w:lang w:eastAsia="zh-CN"/>
         </w:rPr>
         <w:t>月</w:t>
@@ -70,8 +70,8 @@
         <w:rPr>
           <w:rFonts w:ascii="DengXian" w:eastAsia="DengXian" w:hAnsi="DengXian" w:cs="Arial" w:hint="eastAsia"/>
           <w:color w:val="4D4D4D"/>
-          <w:sz w:val="18"/>
-          <w:szCs w:val="18"/>
+          <w:sz w:val="16"/>
+          <w:szCs w:val="16"/>
           <w:lang w:eastAsia="zh-CN"/>
         </w:rPr>
         <w:t>03</w:t>
@@ -80,8 +80,8 @@
         <w:rPr>
           <w:rFonts w:ascii="Arial" w:hAnsi="Arial" w:cs="Arial"/>
           <w:color w:val="4D4D4D"/>
-          <w:sz w:val="18"/>
-          <w:szCs w:val="18"/>
+          <w:sz w:val="16"/>
+          <w:szCs w:val="16"/>
           <w:lang w:eastAsia="zh-CN"/>
         </w:rPr>
         <w:t>日，</w:t>
@@ -90,8 +90,8 @@
         <w:rPr>
           <w:rFonts w:ascii="微软雅黑" w:eastAsia="微软雅黑" w:hAnsi="微软雅黑" w:cs="微软雅黑" w:hint="eastAsia"/>
           <w:color w:val="4D4D4D"/>
-          <w:sz w:val="18"/>
-          <w:szCs w:val="18"/>
+          <w:sz w:val="16"/>
+          <w:szCs w:val="16"/>
           <w:lang w:eastAsia="zh-CN"/>
         </w:rPr>
         <w:t>时隔八个月再次回到大连</w:t>
@@ -100,8 +100,8 @@
         <w:rPr>
           <w:rFonts w:ascii="Yu Mincho" w:eastAsia="Yu Mincho" w:hAnsi="Yu Mincho" w:cs="Yu Mincho" w:hint="eastAsia"/>
           <w:color w:val="4D4D4D"/>
-          <w:sz w:val="18"/>
-          <w:szCs w:val="18"/>
+          <w:sz w:val="16"/>
+          <w:szCs w:val="16"/>
           <w:lang w:eastAsia="zh-CN"/>
         </w:rPr>
         <w:t>，</w:t>
@@ -110,8 +110,8 @@
         <w:rPr>
           <w:rFonts w:ascii="DengXian" w:eastAsia="DengXian" w:hAnsi="DengXian" w:cs="Yu Mincho" w:hint="eastAsia"/>
           <w:color w:val="4D4D4D"/>
-          <w:sz w:val="18"/>
-          <w:szCs w:val="18"/>
+          <w:sz w:val="16"/>
+          <w:szCs w:val="16"/>
           <w:lang w:eastAsia="zh-CN"/>
         </w:rPr>
         <w:t>与以往不同的是这次的主要任务不再是上学，而是开启我人生中第一次正式的实习生活。</w:t>
@@ -120,8 +120,8 @@
         <w:rPr>
           <w:rFonts w:ascii="Arial" w:eastAsia="DengXian" w:hAnsi="Arial" w:cs="Arial" w:hint="eastAsia"/>
           <w:color w:val="4D4D4D"/>
-          <w:sz w:val="18"/>
-          <w:szCs w:val="18"/>
+          <w:sz w:val="16"/>
+          <w:szCs w:val="16"/>
           <w:lang w:eastAsia="zh-CN"/>
         </w:rPr>
         <w:t>还记得当时</w:t>
@@ -130,8 +130,8 @@
         <w:rPr>
           <w:rFonts w:ascii="Arial" w:hAnsi="Arial" w:cs="Arial"/>
           <w:color w:val="4D4D4D"/>
-          <w:sz w:val="18"/>
-          <w:szCs w:val="18"/>
+          <w:sz w:val="16"/>
+          <w:szCs w:val="16"/>
           <w:lang w:eastAsia="zh-CN"/>
         </w:rPr>
         <w:t>收</w:t>
@@ -140,8 +140,8 @@
         <w:rPr>
           <w:rFonts w:ascii="DengXian" w:eastAsia="DengXian" w:hAnsi="DengXian" w:cs="Arial" w:hint="eastAsia"/>
           <w:color w:val="4D4D4D"/>
-          <w:sz w:val="18"/>
-          <w:szCs w:val="18"/>
+          <w:sz w:val="16"/>
+          <w:szCs w:val="16"/>
           <w:lang w:eastAsia="zh-CN"/>
         </w:rPr>
         <w:t>到人生中第一份</w:t>
@@ -150,8 +150,8 @@
         <w:rPr>
           <w:rFonts w:ascii="Arial" w:hAnsi="Arial" w:cs="Arial"/>
           <w:color w:val="4D4D4D"/>
-          <w:sz w:val="18"/>
-          <w:szCs w:val="18"/>
+          <w:sz w:val="16"/>
+          <w:szCs w:val="16"/>
           <w:lang w:eastAsia="zh-CN"/>
         </w:rPr>
         <w:t>offer</w:t>
@@ -160,8 +160,8 @@
         <w:rPr>
           <w:rFonts w:ascii="DengXian" w:eastAsia="DengXian" w:hAnsi="DengXian" w:cs="Arial" w:hint="eastAsia"/>
           <w:color w:val="4D4D4D"/>
-          <w:sz w:val="18"/>
-          <w:szCs w:val="18"/>
+          <w:sz w:val="16"/>
+          <w:szCs w:val="16"/>
           <w:lang w:eastAsia="zh-CN"/>
         </w:rPr>
         <w:t>的</w:t>
@@ -170,286 +170,254 @@
         <w:rPr>
           <w:rFonts w:ascii="Arial" w:hAnsi="Arial" w:cs="Arial"/>
           <w:color w:val="4D4D4D"/>
-          <w:sz w:val="18"/>
-          <w:szCs w:val="18"/>
-          <w:lang w:eastAsia="zh-CN"/>
-        </w:rPr>
-        <w:t>我</w:t>
+          <w:sz w:val="16"/>
+          <w:szCs w:val="16"/>
+          <w:lang w:eastAsia="zh-CN"/>
+        </w:rPr>
+        <w:t>我既感到</w:t>
+      </w:r>
+      <w:r>
+        <w:rPr>
+          <w:rFonts w:ascii="微软雅黑" w:eastAsia="微软雅黑" w:hAnsi="微软雅黑" w:cs="微软雅黑" w:hint="eastAsia"/>
+          <w:color w:val="4D4D4D"/>
+          <w:sz w:val="16"/>
+          <w:szCs w:val="16"/>
+          <w:lang w:eastAsia="zh-CN"/>
+        </w:rPr>
+        <w:t>兴奋又感到惶恐。兴奋的是面试前的辛苦准备没有白费，也摆脱了等待面试结果的焦虑。惶恐是我对自己个人能力的清楚认知，明白自己目前的专业能力可能不足，害怕进入到公司没办法很好的融入进去，担心自己会承受不住工作期间的各种压力</w:t>
+      </w:r>
+      <w:r>
+        <w:rPr>
+          <w:rFonts w:ascii="微软雅黑" w:eastAsia="微软雅黑" w:hAnsi="微软雅黑" w:cs="微软雅黑" w:hint="eastAsia"/>
+          <w:color w:val="4D4D4D"/>
+          <w:sz w:val="16"/>
+          <w:szCs w:val="16"/>
+          <w:lang w:eastAsia="zh-CN"/>
+        </w:rPr>
+        <w:t>，</w:t>
+      </w:r>
+      <w:r>
+        <w:rPr>
+          <w:rFonts w:ascii="微软雅黑" w:eastAsia="微软雅黑" w:hAnsi="微软雅黑" w:cs="微软雅黑" w:hint="eastAsia"/>
+          <w:color w:val="4D4D4D"/>
+          <w:sz w:val="16"/>
+          <w:szCs w:val="16"/>
+          <w:lang w:eastAsia="zh-CN"/>
+        </w:rPr>
+        <w:t>以及对</w:t>
+      </w:r>
+      <w:r>
+        <w:rPr>
+          <w:rFonts w:hint="eastAsia"/>
+          <w:color w:val="4D4D4D"/>
+          <w:sz w:val="16"/>
+          <w:szCs w:val="16"/>
+          <w:lang w:eastAsia="zh-CN"/>
+        </w:rPr>
+        <w:t>自己没有一个正确的定位</w:t>
+      </w:r>
+      <w:r>
+        <w:rPr>
+          <w:rFonts w:ascii="DengXian" w:eastAsia="DengXian" w:hAnsi="DengXian" w:cs="Arial" w:hint="eastAsia"/>
+          <w:color w:val="4D4D4D"/>
+          <w:sz w:val="16"/>
+          <w:szCs w:val="16"/>
+          <w:lang w:eastAsia="zh-CN"/>
+        </w:rPr>
+        <w:t>，</w:t>
+      </w:r>
+      <w:r>
+        <w:rPr>
+          <w:rFonts w:ascii="微软雅黑" w:eastAsia="微软雅黑" w:hAnsi="微软雅黑" w:cs="微软雅黑" w:hint="eastAsia"/>
+          <w:color w:val="4D4D4D"/>
+          <w:sz w:val="16"/>
+          <w:szCs w:val="16"/>
+          <w:lang w:eastAsia="zh-CN"/>
+        </w:rPr>
+        <w:t>对</w:t>
+      </w:r>
+      <w:r>
+        <w:rPr>
+          <w:rFonts w:hint="eastAsia"/>
+          <w:color w:val="4D4D4D"/>
+          <w:sz w:val="16"/>
+          <w:szCs w:val="16"/>
+          <w:lang w:eastAsia="zh-CN"/>
+        </w:rPr>
+        <w:t>公司的</w:t>
+      </w:r>
+      <w:r>
+        <w:rPr>
+          <w:rFonts w:ascii="微软雅黑" w:eastAsia="微软雅黑" w:hAnsi="微软雅黑" w:cs="微软雅黑" w:hint="eastAsia"/>
+          <w:color w:val="4D4D4D"/>
+          <w:sz w:val="16"/>
+          <w:szCs w:val="16"/>
+          <w:lang w:eastAsia="zh-CN"/>
+        </w:rPr>
+        <w:t>环</w:t>
+      </w:r>
+      <w:r>
+        <w:rPr>
+          <w:rFonts w:hint="eastAsia"/>
+          <w:color w:val="4D4D4D"/>
+          <w:sz w:val="16"/>
+          <w:szCs w:val="16"/>
+          <w:lang w:eastAsia="zh-CN"/>
+        </w:rPr>
+        <w:t>境也是那么的陌生，也不</w:t>
       </w:r>
       <w:r>
         <w:rPr>
           <w:rFonts w:ascii="Arial" w:hAnsi="Arial" w:cs="Arial"/>
           <w:color w:val="4D4D4D"/>
-          <w:sz w:val="18"/>
-          <w:szCs w:val="18"/>
-          <w:lang w:eastAsia="zh-CN"/>
-        </w:rPr>
-        <w:t>既感到</w:t>
+          <w:sz w:val="16"/>
+          <w:szCs w:val="16"/>
+          <w:lang w:eastAsia="zh-CN"/>
+        </w:rPr>
+        <w:t>知道以自己的能力究竟能不能承担起公司交</w:t>
       </w:r>
       <w:r>
         <w:rPr>
           <w:rFonts w:ascii="微软雅黑" w:eastAsia="微软雅黑" w:hAnsi="微软雅黑" w:cs="微软雅黑" w:hint="eastAsia"/>
           <w:color w:val="4D4D4D"/>
-          <w:sz w:val="18"/>
-          <w:szCs w:val="18"/>
-          <w:lang w:eastAsia="zh-CN"/>
-        </w:rPr>
-        <w:t>兴奋又感到惶恐。兴奋的是面试前的辛苦准备没有白费，也摆脱了等待面试结果的焦虑。惶恐是我对自己个人能力的清楚认知，明白自己目前的专业能力可能不足，害怕进入到公司没办法很好的融入进去，担心自己会承受不住工作期间的各种压力以及</w:t>
+          <w:sz w:val="16"/>
+          <w:szCs w:val="16"/>
+          <w:lang w:eastAsia="zh-CN"/>
+        </w:rPr>
+        <w:t>给</w:t>
+      </w:r>
+      <w:r>
+        <w:rPr>
+          <w:rFonts w:hint="eastAsia"/>
+          <w:color w:val="4D4D4D"/>
+          <w:sz w:val="16"/>
+          <w:szCs w:val="16"/>
+          <w:lang w:eastAsia="zh-CN"/>
+        </w:rPr>
+        <w:t>我的任</w:t>
+      </w:r>
+      <w:r>
+        <w:rPr>
+          <w:rFonts w:ascii="微软雅黑" w:eastAsia="微软雅黑" w:hAnsi="微软雅黑" w:cs="微软雅黑" w:hint="eastAsia"/>
+          <w:color w:val="4D4D4D"/>
+          <w:sz w:val="16"/>
+          <w:szCs w:val="16"/>
+          <w:lang w:eastAsia="zh-CN"/>
+        </w:rPr>
+        <w:t>务，</w:t>
       </w:r>
       <w:r>
         <w:rPr>
           <w:rFonts w:ascii="Arial" w:hAnsi="Arial" w:cs="Arial"/>
           <w:color w:val="4D4D4D"/>
-          <w:sz w:val="18"/>
-          <w:szCs w:val="18"/>
-          <w:lang w:eastAsia="zh-CN"/>
-        </w:rPr>
-        <w:t>我</w:t>
+          <w:sz w:val="16"/>
+          <w:szCs w:val="16"/>
+          <w:lang w:eastAsia="zh-CN"/>
+        </w:rPr>
+        <w:t>而我所能做的就是努力再努力</w:t>
+      </w:r>
+      <w:r>
+        <w:rPr>
+          <w:rFonts w:ascii="Arial" w:hAnsi="Arial" w:cs="Arial"/>
+          <w:color w:val="4D4D4D"/>
+          <w:sz w:val="16"/>
+          <w:szCs w:val="16"/>
+          <w:lang w:eastAsia="zh-CN"/>
+        </w:rPr>
+        <w:t>,</w:t>
+      </w:r>
+      <w:r>
+        <w:rPr>
+          <w:rFonts w:ascii="Arial" w:hAnsi="Arial" w:cs="Arial"/>
+          <w:color w:val="4D4D4D"/>
+          <w:sz w:val="16"/>
+          <w:szCs w:val="16"/>
+          <w:lang w:eastAsia="zh-CN"/>
+        </w:rPr>
+        <w:t>用自己的</w:t>
+      </w:r>
+      <w:r>
+        <w:rPr>
+          <w:rFonts w:ascii="DengXian" w:eastAsia="DengXian" w:hAnsi="DengXian" w:cs="Arial" w:hint="eastAsia"/>
+          <w:color w:val="4D4D4D"/>
+          <w:sz w:val="16"/>
+          <w:szCs w:val="16"/>
+          <w:lang w:eastAsia="zh-CN"/>
+        </w:rPr>
+        <w:t>行动</w:t>
+      </w:r>
+      <w:r>
+        <w:rPr>
+          <w:rFonts w:hint="eastAsia"/>
+          <w:color w:val="4D4D4D"/>
+          <w:sz w:val="16"/>
+          <w:szCs w:val="16"/>
+          <w:lang w:eastAsia="zh-CN"/>
+        </w:rPr>
+        <w:t>来掩</w:t>
       </w:r>
       <w:r>
         <w:rPr>
           <w:rFonts w:ascii="微软雅黑" w:eastAsia="微软雅黑" w:hAnsi="微软雅黑" w:cs="微软雅黑" w:hint="eastAsia"/>
           <w:color w:val="4D4D4D"/>
-          <w:sz w:val="18"/>
-          <w:szCs w:val="18"/>
-          <w:lang w:eastAsia="zh-CN"/>
-        </w:rPr>
-        <w:t>对</w:t>
+          <w:sz w:val="16"/>
+          <w:szCs w:val="16"/>
+          <w:lang w:eastAsia="zh-CN"/>
+        </w:rPr>
+        <w:t>饰</w:t>
       </w:r>
       <w:r>
         <w:rPr>
           <w:rFonts w:hint="eastAsia"/>
           <w:color w:val="4D4D4D"/>
-          <w:sz w:val="18"/>
-          <w:szCs w:val="18"/>
-          <w:lang w:eastAsia="zh-CN"/>
-        </w:rPr>
-        <w:t>自己没有一个正确的定位</w:t>
+          <w:sz w:val="16"/>
+          <w:szCs w:val="16"/>
+          <w:lang w:eastAsia="zh-CN"/>
+        </w:rPr>
+        <w:t>自己内心的慌</w:t>
+      </w:r>
+      <w:r>
+        <w:rPr>
+          <w:rFonts w:ascii="微软雅黑" w:eastAsia="微软雅黑" w:hAnsi="微软雅黑" w:cs="微软雅黑" w:hint="eastAsia"/>
+          <w:color w:val="4D4D4D"/>
+          <w:sz w:val="16"/>
+          <w:szCs w:val="16"/>
+          <w:lang w:eastAsia="zh-CN"/>
+        </w:rPr>
+        <w:t>张</w:t>
       </w:r>
       <w:r>
         <w:rPr>
           <w:rFonts w:ascii="Arial" w:hAnsi="Arial" w:cs="Arial"/>
           <w:color w:val="4D4D4D"/>
-          <w:sz w:val="18"/>
-          <w:szCs w:val="18"/>
-          <w:lang w:eastAsia="zh-CN"/>
-        </w:rPr>
-        <w:t>,</w:t>
-      </w:r>
-      <w:r>
-        <w:rPr>
-          <w:rFonts w:ascii="微软雅黑" w:eastAsia="微软雅黑" w:hAnsi="微软雅黑" w:cs="微软雅黑" w:hint="eastAsia"/>
-          <w:color w:val="4D4D4D"/>
-          <w:sz w:val="18"/>
-          <w:szCs w:val="18"/>
-          <w:lang w:eastAsia="zh-CN"/>
-        </w:rPr>
-        <w:t>对</w:t>
-      </w:r>
-      <w:r>
-        <w:rPr>
-          <w:rFonts w:hint="eastAsia"/>
-          <w:color w:val="4D4D4D"/>
-          <w:sz w:val="18"/>
-          <w:szCs w:val="18"/>
-          <w:lang w:eastAsia="zh-CN"/>
-        </w:rPr>
-        <w:t>公司的</w:t>
-      </w:r>
-      <w:r>
-        <w:rPr>
-          <w:rFonts w:ascii="微软雅黑" w:eastAsia="微软雅黑" w:hAnsi="微软雅黑" w:cs="微软雅黑" w:hint="eastAsia"/>
-          <w:color w:val="4D4D4D"/>
-          <w:sz w:val="18"/>
-          <w:szCs w:val="18"/>
-          <w:lang w:eastAsia="zh-CN"/>
-        </w:rPr>
-        <w:t>环</w:t>
-      </w:r>
-      <w:r>
-        <w:rPr>
-          <w:rFonts w:hint="eastAsia"/>
-          <w:color w:val="4D4D4D"/>
-          <w:sz w:val="18"/>
-          <w:szCs w:val="18"/>
-          <w:lang w:eastAsia="zh-CN"/>
-        </w:rPr>
-        <w:t>境也是那么的陌生</w:t>
-      </w:r>
-      <w:r>
-        <w:rPr>
-          <w:rFonts w:hint="eastAsia"/>
-          <w:color w:val="4D4D4D"/>
-          <w:sz w:val="18"/>
-          <w:szCs w:val="18"/>
-          <w:lang w:eastAsia="zh-CN"/>
-        </w:rPr>
-        <w:t>，也不</w:t>
-      </w:r>
-      <w:r>
-        <w:rPr>
-          <w:rFonts w:ascii="Arial" w:hAnsi="Arial" w:cs="Arial"/>
-          <w:color w:val="4D4D4D"/>
-          <w:sz w:val="18"/>
-          <w:szCs w:val="18"/>
-          <w:lang w:eastAsia="zh-CN"/>
-        </w:rPr>
-        <w:t>知道以自己的能力究竟能不能承担起公司交</w:t>
-      </w:r>
-      <w:r>
-        <w:rPr>
-          <w:rFonts w:ascii="微软雅黑" w:eastAsia="微软雅黑" w:hAnsi="微软雅黑" w:cs="微软雅黑" w:hint="eastAsia"/>
-          <w:color w:val="4D4D4D"/>
-          <w:sz w:val="18"/>
-          <w:szCs w:val="18"/>
-          <w:lang w:eastAsia="zh-CN"/>
-        </w:rPr>
-        <w:t>给</w:t>
-      </w:r>
-      <w:r>
-        <w:rPr>
-          <w:rFonts w:hint="eastAsia"/>
-          <w:color w:val="4D4D4D"/>
-          <w:sz w:val="18"/>
-          <w:szCs w:val="18"/>
-          <w:lang w:eastAsia="zh-CN"/>
-        </w:rPr>
-        <w:t>我的任</w:t>
-      </w:r>
-      <w:r>
-        <w:rPr>
-          <w:rFonts w:ascii="微软雅黑" w:eastAsia="微软雅黑" w:hAnsi="微软雅黑" w:cs="微软雅黑" w:hint="eastAsia"/>
-          <w:color w:val="4D4D4D"/>
-          <w:sz w:val="18"/>
-          <w:szCs w:val="18"/>
-          <w:lang w:eastAsia="zh-CN"/>
-        </w:rPr>
-        <w:t>务</w:t>
-      </w:r>
-      <w:r>
-        <w:rPr>
-          <w:rFonts w:ascii="微软雅黑" w:eastAsia="微软雅黑" w:hAnsi="微软雅黑" w:cs="微软雅黑" w:hint="eastAsia"/>
-          <w:color w:val="4D4D4D"/>
-          <w:sz w:val="18"/>
-          <w:szCs w:val="18"/>
-          <w:lang w:eastAsia="zh-CN"/>
-        </w:rPr>
-        <w:t>，</w:t>
-      </w:r>
-      <w:r>
-        <w:rPr>
-          <w:rFonts w:ascii="Arial" w:hAnsi="Arial" w:cs="Arial"/>
-          <w:color w:val="4D4D4D"/>
-          <w:sz w:val="18"/>
-          <w:szCs w:val="18"/>
-          <w:lang w:eastAsia="zh-CN"/>
-        </w:rPr>
-        <w:t>而我所能做的就是努力再努力</w:t>
-      </w:r>
-      <w:r>
-        <w:rPr>
-          <w:rFonts w:ascii="Arial" w:hAnsi="Arial" w:cs="Arial"/>
-          <w:color w:val="4D4D4D"/>
-          <w:sz w:val="18"/>
-          <w:szCs w:val="18"/>
-          <w:lang w:eastAsia="zh-CN"/>
-        </w:rPr>
-        <w:t>,</w:t>
-      </w:r>
-      <w:r>
-        <w:rPr>
-          <w:rFonts w:ascii="Arial" w:hAnsi="Arial" w:cs="Arial"/>
-          <w:color w:val="4D4D4D"/>
-          <w:sz w:val="18"/>
-          <w:szCs w:val="18"/>
-          <w:lang w:eastAsia="zh-CN"/>
-        </w:rPr>
-        <w:t>用自己的</w:t>
+          <w:sz w:val="16"/>
+          <w:szCs w:val="16"/>
+          <w:lang w:eastAsia="zh-CN"/>
+        </w:rPr>
+        <w:t>。</w:t>
       </w:r>
       <w:r>
         <w:rPr>
           <w:rFonts w:ascii="DengXian" w:eastAsia="DengXian" w:hAnsi="DengXian" w:cs="Arial" w:hint="eastAsia"/>
           <w:color w:val="4D4D4D"/>
-          <w:sz w:val="18"/>
-          <w:szCs w:val="18"/>
-          <w:lang w:eastAsia="zh-CN"/>
-        </w:rPr>
-        <w:t>行动</w:t>
-      </w:r>
-      <w:r>
-        <w:rPr>
-          <w:rFonts w:hint="eastAsia"/>
-          <w:color w:val="4D4D4D"/>
-          <w:sz w:val="18"/>
-          <w:szCs w:val="18"/>
-          <w:lang w:eastAsia="zh-CN"/>
-        </w:rPr>
-        <w:t>来掩</w:t>
-      </w:r>
-      <w:r>
-        <w:rPr>
-          <w:rFonts w:ascii="微软雅黑" w:eastAsia="微软雅黑" w:hAnsi="微软雅黑" w:cs="微软雅黑" w:hint="eastAsia"/>
-          <w:color w:val="4D4D4D"/>
-          <w:sz w:val="18"/>
-          <w:szCs w:val="18"/>
-          <w:lang w:eastAsia="zh-CN"/>
-        </w:rPr>
-        <w:t>饰</w:t>
-      </w:r>
-      <w:r>
-        <w:rPr>
-          <w:rFonts w:hint="eastAsia"/>
-          <w:color w:val="4D4D4D"/>
-          <w:sz w:val="18"/>
-          <w:szCs w:val="18"/>
-          <w:lang w:eastAsia="zh-CN"/>
-        </w:rPr>
-        <w:t>自己内心的慌</w:t>
-      </w:r>
-      <w:r>
-        <w:rPr>
-          <w:rFonts w:ascii="微软雅黑" w:eastAsia="微软雅黑" w:hAnsi="微软雅黑" w:cs="微软雅黑" w:hint="eastAsia"/>
-          <w:color w:val="4D4D4D"/>
-          <w:sz w:val="18"/>
-          <w:szCs w:val="18"/>
-          <w:lang w:eastAsia="zh-CN"/>
-        </w:rPr>
-        <w:t>张</w:t>
-      </w:r>
-      <w:r>
-        <w:rPr>
-          <w:rFonts w:ascii="Arial" w:hAnsi="Arial" w:cs="Arial"/>
-          <w:color w:val="4D4D4D"/>
-          <w:sz w:val="18"/>
-          <w:szCs w:val="18"/>
-          <w:lang w:eastAsia="zh-CN"/>
-        </w:rPr>
-        <w:t>。</w:t>
-      </w:r>
-      <w:r>
-        <w:rPr>
-          <w:rFonts w:ascii="DengXian" w:eastAsia="DengXian" w:hAnsi="DengXian" w:cs="Arial" w:hint="eastAsia"/>
-          <w:color w:val="4D4D4D"/>
-          <w:sz w:val="18"/>
-          <w:szCs w:val="18"/>
+          <w:sz w:val="16"/>
+          <w:szCs w:val="16"/>
           <w:lang w:eastAsia="zh-CN"/>
         </w:rPr>
         <w:t>行动是治愈恐惧的良药，而犹豫、拖延将不断滋生恐惧</w:t>
       </w:r>
-      <w:bookmarkStart w:id="0" w:name="_GoBack"/>
-      <w:bookmarkEnd w:id="0"/>
     </w:p>
     <w:p>
       <w:pPr>
         <w:pStyle w:val="NormalWeb"/>
         <w:shd w:val="clear" w:color="auto" w:fill="FFFFFF"/>
         <w:spacing w:before="0" w:beforeAutospacing="0" w:after="240" w:afterAutospacing="0" w:line="390" w:lineRule="atLeast"/>
-        <w:ind w:firstLineChars="200" w:firstLine="360"/>
+        <w:ind w:firstLineChars="200" w:firstLine="320"/>
         <w:rPr>
           <w:rFonts w:ascii="Arial" w:eastAsia="DengXian" w:hAnsi="Arial" w:cs="Arial"/>
           <w:color w:val="4D4D4D"/>
-          <w:sz w:val="18"/>
-          <w:szCs w:val="18"/>
+          <w:sz w:val="16"/>
+          <w:szCs w:val="16"/>
           <w:lang w:eastAsia="zh-CN"/>
         </w:rPr>
       </w:pPr>
@@ -457,8 +425,8 @@
         <w:rPr>
           <w:rFonts w:ascii="Arial" w:eastAsia="DengXian" w:hAnsi="Arial" w:cs="Arial" w:hint="eastAsia"/>
           <w:color w:val="4D4D4D"/>
-          <w:sz w:val="18"/>
-          <w:szCs w:val="18"/>
+          <w:sz w:val="16"/>
+          <w:szCs w:val="16"/>
           <w:lang w:eastAsia="zh-CN"/>
         </w:rPr>
         <w:t>还记得</w:t>
@@ -467,8 +435,8 @@
         <w:rPr>
           <w:rFonts w:ascii="Arial" w:eastAsia="DengXian" w:hAnsi="Arial" w:cs="Arial"/>
           <w:color w:val="4D4D4D"/>
-          <w:sz w:val="18"/>
-          <w:szCs w:val="18"/>
+          <w:sz w:val="16"/>
+          <w:szCs w:val="16"/>
           <w:lang w:eastAsia="zh-CN"/>
         </w:rPr>
         <w:t>刚进入到公司的第一</w:t>
@@ -477,8 +445,8 @@
         <w:rPr>
           <w:rFonts w:ascii="Arial" w:eastAsia="DengXian" w:hAnsi="Arial" w:cs="Arial" w:hint="eastAsia"/>
           <w:color w:val="4D4D4D"/>
-          <w:sz w:val="18"/>
-          <w:szCs w:val="18"/>
+          <w:sz w:val="16"/>
+          <w:szCs w:val="16"/>
           <w:lang w:eastAsia="zh-CN"/>
         </w:rPr>
         <w:t>天</w:t>
@@ -487,8 +455,8 @@
         <w:rPr>
           <w:rFonts w:ascii="Arial" w:eastAsia="DengXian" w:hAnsi="Arial" w:cs="Arial"/>
           <w:color w:val="4D4D4D"/>
-          <w:sz w:val="18"/>
-          <w:szCs w:val="18"/>
+          <w:sz w:val="16"/>
+          <w:szCs w:val="16"/>
           <w:lang w:eastAsia="zh-CN"/>
         </w:rPr>
         <w:t>，</w:t>
@@ -497,8 +465,8 @@
         <w:rPr>
           <w:rFonts w:ascii="Arial" w:eastAsia="DengXian" w:hAnsi="Arial" w:cs="Arial" w:hint="eastAsia"/>
           <w:color w:val="4D4D4D"/>
-          <w:sz w:val="18"/>
-          <w:szCs w:val="18"/>
+          <w:sz w:val="16"/>
+          <w:szCs w:val="16"/>
           <w:lang w:eastAsia="zh-CN"/>
         </w:rPr>
         <w:t>领了台式</w:t>
@@ -507,8 +475,8 @@
         <w:rPr>
           <w:rFonts w:ascii="Arial" w:eastAsia="DengXian" w:hAnsi="Arial" w:cs="Arial" w:hint="eastAsia"/>
           <w:color w:val="4D4D4D"/>
-          <w:sz w:val="18"/>
-          <w:szCs w:val="18"/>
+          <w:sz w:val="16"/>
+          <w:szCs w:val="16"/>
           <w:lang w:eastAsia="zh-CN"/>
         </w:rPr>
         <w:t>机</w:t>
@@ -517,8 +485,8 @@
         <w:rPr>
           <w:rFonts w:ascii="Arial" w:eastAsia="DengXian" w:hAnsi="Arial" w:cs="Arial" w:hint="eastAsia"/>
           <w:color w:val="4D4D4D"/>
-          <w:sz w:val="18"/>
-          <w:szCs w:val="18"/>
+          <w:sz w:val="16"/>
+          <w:szCs w:val="16"/>
           <w:lang w:eastAsia="zh-CN"/>
         </w:rPr>
         <w:t>之后</w:t>
@@ -527,8 +495,8 @@
         <w:rPr>
           <w:rFonts w:ascii="Arial" w:eastAsia="DengXian" w:hAnsi="Arial" w:cs="Arial" w:hint="eastAsia"/>
           <w:color w:val="4D4D4D"/>
-          <w:sz w:val="18"/>
-          <w:szCs w:val="18"/>
+          <w:sz w:val="16"/>
+          <w:szCs w:val="16"/>
           <w:lang w:eastAsia="zh-CN"/>
         </w:rPr>
         <w:t>的我看着那一袋</w:t>
@@ -537,8 +505,8 @@
         <w:rPr>
           <w:rFonts w:ascii="Arial" w:eastAsia="DengXian" w:hAnsi="Arial" w:cs="Arial" w:hint="eastAsia"/>
           <w:color w:val="4D4D4D"/>
-          <w:sz w:val="18"/>
-          <w:szCs w:val="18"/>
+          <w:sz w:val="16"/>
+          <w:szCs w:val="16"/>
           <w:lang w:eastAsia="zh-CN"/>
         </w:rPr>
         <w:t>一</w:t>
@@ -547,8 +515,8 @@
         <w:rPr>
           <w:rFonts w:ascii="Arial" w:eastAsia="DengXian" w:hAnsi="Arial" w:cs="Arial" w:hint="eastAsia"/>
           <w:color w:val="4D4D4D"/>
-          <w:sz w:val="18"/>
-          <w:szCs w:val="18"/>
+          <w:sz w:val="16"/>
+          <w:szCs w:val="16"/>
           <w:lang w:eastAsia="zh-CN"/>
         </w:rPr>
         <w:t>袋的连接线</w:t>
@@ -557,8 +525,8 @@
         <w:rPr>
           <w:rFonts w:ascii="Arial" w:eastAsia="DengXian" w:hAnsi="Arial" w:cs="Arial" w:hint="eastAsia"/>
           <w:color w:val="4D4D4D"/>
-          <w:sz w:val="18"/>
-          <w:szCs w:val="18"/>
+          <w:sz w:val="16"/>
+          <w:szCs w:val="16"/>
           <w:lang w:eastAsia="zh-CN"/>
         </w:rPr>
         <w:t>就感到无比的</w:t>
@@ -567,8 +535,8 @@
         <w:rPr>
           <w:rFonts w:ascii="Arial" w:eastAsia="DengXian" w:hAnsi="Arial" w:cs="Arial" w:hint="eastAsia"/>
           <w:color w:val="4D4D4D"/>
-          <w:sz w:val="18"/>
-          <w:szCs w:val="18"/>
+          <w:sz w:val="16"/>
+          <w:szCs w:val="16"/>
           <w:lang w:eastAsia="zh-CN"/>
         </w:rPr>
         <w:t>茫然</w:t>
@@ -577,8 +545,8 @@
         <w:rPr>
           <w:rFonts w:ascii="Arial" w:eastAsia="DengXian" w:hAnsi="Arial" w:cs="Arial" w:hint="eastAsia"/>
           <w:color w:val="4D4D4D"/>
-          <w:sz w:val="18"/>
-          <w:szCs w:val="18"/>
+          <w:sz w:val="16"/>
+          <w:szCs w:val="16"/>
           <w:lang w:eastAsia="zh-CN"/>
         </w:rPr>
         <w:t>，其实本人是从来没</w:t>
@@ -587,8 +555,8 @@
         <w:rPr>
           <w:rFonts w:ascii="Arial" w:eastAsia="DengXian" w:hAnsi="Arial" w:cs="Arial" w:hint="eastAsia"/>
           <w:color w:val="4D4D4D"/>
-          <w:sz w:val="18"/>
-          <w:szCs w:val="18"/>
+          <w:sz w:val="16"/>
+          <w:szCs w:val="16"/>
           <w:lang w:eastAsia="zh-CN"/>
         </w:rPr>
         <w:t>有过</w:t>
@@ -597,8 +565,8 @@
         <w:rPr>
           <w:rFonts w:ascii="Arial" w:eastAsia="DengXian" w:hAnsi="Arial" w:cs="Arial" w:hint="eastAsia"/>
           <w:color w:val="4D4D4D"/>
-          <w:sz w:val="18"/>
-          <w:szCs w:val="18"/>
+          <w:sz w:val="16"/>
+          <w:szCs w:val="16"/>
           <w:lang w:eastAsia="zh-CN"/>
         </w:rPr>
         <w:t>自己组装电脑的</w:t>
@@ -607,8 +575,8 @@
         <w:rPr>
           <w:rFonts w:ascii="Arial" w:eastAsia="DengXian" w:hAnsi="Arial" w:cs="Arial" w:hint="eastAsia"/>
           <w:color w:val="4D4D4D"/>
-          <w:sz w:val="18"/>
-          <w:szCs w:val="18"/>
+          <w:sz w:val="16"/>
+          <w:szCs w:val="16"/>
           <w:lang w:eastAsia="zh-CN"/>
         </w:rPr>
         <w:t>经历的</w:t>
@@ -617,8 +585,8 @@
         <w:rPr>
           <w:rFonts w:ascii="Arial" w:eastAsia="DengXian" w:hAnsi="Arial" w:cs="Arial" w:hint="eastAsia"/>
           <w:color w:val="4D4D4D"/>
-          <w:sz w:val="18"/>
-          <w:szCs w:val="18"/>
+          <w:sz w:val="16"/>
+          <w:szCs w:val="16"/>
           <w:lang w:eastAsia="zh-CN"/>
         </w:rPr>
         <w:t>。</w:t>
@@ -627,8 +595,8 @@
         <w:rPr>
           <w:rFonts w:ascii="Arial" w:eastAsia="DengXian" w:hAnsi="Arial" w:cs="Arial" w:hint="eastAsia"/>
           <w:color w:val="4D4D4D"/>
-          <w:sz w:val="18"/>
-          <w:szCs w:val="18"/>
+          <w:sz w:val="16"/>
+          <w:szCs w:val="16"/>
           <w:lang w:eastAsia="zh-CN"/>
         </w:rPr>
         <w:t>好在</w:t>
@@ -637,8 +605,8 @@
         <w:rPr>
           <w:rFonts w:ascii="Arial" w:eastAsia="DengXian" w:hAnsi="Arial" w:cs="Arial" w:hint="eastAsia"/>
           <w:color w:val="4D4D4D"/>
-          <w:sz w:val="18"/>
-          <w:szCs w:val="18"/>
+          <w:sz w:val="16"/>
+          <w:szCs w:val="16"/>
           <w:lang w:eastAsia="zh-CN"/>
         </w:rPr>
         <w:t>很暖心的是旁边工位的小姐姐</w:t>
@@ -647,8 +615,8 @@
         <w:rPr>
           <w:rFonts w:ascii="Arial" w:eastAsia="DengXian" w:hAnsi="Arial" w:cs="Arial" w:hint="eastAsia"/>
           <w:color w:val="4D4D4D"/>
-          <w:sz w:val="18"/>
-          <w:szCs w:val="18"/>
+          <w:sz w:val="16"/>
+          <w:szCs w:val="16"/>
           <w:lang w:eastAsia="zh-CN"/>
         </w:rPr>
         <w:t>热心的帮助，</w:t>
@@ -657,8 +625,8 @@
         <w:rPr>
           <w:rFonts w:ascii="Arial" w:eastAsia="DengXian" w:hAnsi="Arial" w:cs="Arial" w:hint="eastAsia"/>
           <w:color w:val="4D4D4D"/>
-          <w:sz w:val="18"/>
-          <w:szCs w:val="18"/>
+          <w:sz w:val="16"/>
+          <w:szCs w:val="16"/>
           <w:lang w:eastAsia="zh-CN"/>
         </w:rPr>
         <w:t>不厌其烦的帮我一样一样连接好，还特别嘱咐了我电脑主机的电源线最好要插在特定的位置，以防日后哪天突然发生停电导致项目没保存，工作上出现失误。紧接着我</w:t>
@@ -667,8 +635,8 @@
         <w:rPr>
           <w:rFonts w:ascii="Arial" w:eastAsia="DengXian" w:hAnsi="Arial" w:cs="Arial"/>
           <w:color w:val="4D4D4D"/>
-          <w:sz w:val="18"/>
-          <w:szCs w:val="18"/>
+          <w:sz w:val="16"/>
+          <w:szCs w:val="16"/>
           <w:lang w:eastAsia="zh-CN"/>
         </w:rPr>
         <w:t>开始着手学习前端开发的</w:t>
@@ -677,8 +645,8 @@
         <w:rPr>
           <w:rFonts w:ascii="Arial" w:eastAsia="DengXian" w:hAnsi="Arial" w:cs="Arial" w:hint="eastAsia"/>
           <w:color w:val="4D4D4D"/>
-          <w:sz w:val="18"/>
-          <w:szCs w:val="18"/>
+          <w:sz w:val="16"/>
+          <w:szCs w:val="16"/>
           <w:lang w:eastAsia="zh-CN"/>
         </w:rPr>
         <w:t>相关知识。首先当然就是从</w:t>
@@ -687,8 +655,8 @@
         <w:rPr>
           <w:rFonts w:ascii="Arial" w:eastAsia="DengXian" w:hAnsi="Arial" w:cs="Arial"/>
           <w:color w:val="4D4D4D"/>
-          <w:sz w:val="18"/>
-          <w:szCs w:val="18"/>
+          <w:sz w:val="16"/>
+          <w:szCs w:val="16"/>
           <w:lang w:eastAsia="zh-CN"/>
         </w:rPr>
         <w:t>A</w:t>
@@ -697,8 +665,8 @@
         <w:rPr>
           <w:rFonts w:ascii="Arial" w:eastAsia="DengXian" w:hAnsi="Arial" w:cs="Arial" w:hint="eastAsia"/>
           <w:color w:val="4D4D4D"/>
-          <w:sz w:val="18"/>
-          <w:szCs w:val="18"/>
+          <w:sz w:val="16"/>
+          <w:szCs w:val="16"/>
           <w:lang w:eastAsia="zh-CN"/>
         </w:rPr>
         <w:t>ngular</w:t>
@@ -707,237 +675,956 @@
         <w:rPr>
           <w:rFonts w:ascii="Arial" w:eastAsia="DengXian" w:hAnsi="Arial" w:cs="Arial" w:hint="eastAsia"/>
           <w:color w:val="4D4D4D"/>
-          <w:sz w:val="18"/>
-          <w:szCs w:val="18"/>
-          <w:lang w:eastAsia="zh-CN"/>
-        </w:rPr>
-        <w:t>入手进行学习，看了两天的官方文档我发现只看文档能带给我的收获几乎</w:t>
-      </w:r>
-      <w:r>
-        <w:rPr>
-          <w:rFonts w:ascii="Arial" w:eastAsia="DengXian" w:hAnsi="Arial" w:cs="Arial" w:hint="eastAsia"/>
-          <w:color w:val="4D4D4D"/>
-          <w:sz w:val="18"/>
-          <w:szCs w:val="18"/>
-          <w:lang w:eastAsia="zh-CN"/>
-        </w:rPr>
-        <w:t>为零，还是要搭配实际的项目去学习。在这期间老师也和我描述了一些项目中经常会用到或者说有涉及到的知识，当然这里的大部分内容都是我在学校从来没有接触过的东西，这也让我充分的认识到前端开发需要掌握的知识是相当广泛的，何况在以后的团队协作开发过程中还要考虑更多的东西。老师也说过最好自己制定一个项目，在完善项目的过程中逐步的学习相关知识。所以我开始每周给自己制定总的学习计划，每天下班之前总结今日份的计划有没有很好的实施有什么不足，明天需要做什么。事实也证明这种学习方式很有效率同时也给我带来了很大的收获。</w:t>
+          <w:sz w:val="16"/>
+          <w:szCs w:val="16"/>
+          <w:lang w:eastAsia="zh-CN"/>
+        </w:rPr>
+        <w:t>入手进行学习，看了两天的官方文档我发现只看文档能带给我的收获几乎为零，还是要搭配实际的项目去学习</w:t>
+      </w:r>
+      <w:bookmarkStart w:id="0" w:name="_GoBack"/>
+      <w:bookmarkEnd w:id="0"/>
+      <w:r>
+        <w:rPr>
+          <w:rFonts w:ascii="Arial" w:eastAsia="DengXian" w:hAnsi="Arial" w:cs="Arial" w:hint="eastAsia"/>
+          <w:color w:val="4D4D4D"/>
+          <w:sz w:val="16"/>
+          <w:szCs w:val="16"/>
+          <w:lang w:eastAsia="zh-CN"/>
+        </w:rPr>
+        <w:t>。在这期间老师也和我描述了一些项目中经常会用到或者说有涉及到的知识，当然这里的大部分内容都是我在学校从来没有接触过的东西，这也让我充分的认识到前端开发需要掌握的知识是相当广泛的，何况在以后的团队协作开发过程中还要考虑更多的东西。老师也说过最好</w:t>
+      </w:r>
+      <w:r>
+        <w:rPr>
+          <w:rFonts w:ascii="Arial" w:eastAsia="DengXian" w:hAnsi="Arial" w:cs="Arial" w:hint="eastAsia"/>
+          <w:color w:val="4D4D4D"/>
+          <w:sz w:val="16"/>
+          <w:szCs w:val="16"/>
+          <w:lang w:eastAsia="zh-CN"/>
+        </w:rPr>
+        <w:t>要</w:t>
+      </w:r>
+      <w:r>
+        <w:rPr>
+          <w:rFonts w:ascii="Arial" w:eastAsia="DengXian" w:hAnsi="Arial" w:cs="Arial" w:hint="eastAsia"/>
+          <w:color w:val="4D4D4D"/>
+          <w:sz w:val="16"/>
+          <w:szCs w:val="16"/>
+          <w:lang w:eastAsia="zh-CN"/>
+        </w:rPr>
+        <w:t>自己制定一个项目，在完善项目的过程中</w:t>
+      </w:r>
+      <w:r>
+        <w:rPr>
+          <w:rFonts w:ascii="Arial" w:eastAsia="DengXian" w:hAnsi="Arial" w:cs="Arial" w:hint="eastAsia"/>
+          <w:color w:val="4D4D4D"/>
+          <w:sz w:val="16"/>
+          <w:szCs w:val="16"/>
+          <w:lang w:eastAsia="zh-CN"/>
+        </w:rPr>
+        <w:t>逐渐</w:t>
+      </w:r>
+      <w:r>
+        <w:rPr>
+          <w:rFonts w:ascii="Arial" w:eastAsia="DengXian" w:hAnsi="Arial" w:cs="Arial" w:hint="eastAsia"/>
+          <w:color w:val="4D4D4D"/>
+          <w:sz w:val="16"/>
+          <w:szCs w:val="16"/>
+          <w:lang w:eastAsia="zh-CN"/>
+        </w:rPr>
+        <w:t>的学习</w:t>
+      </w:r>
+      <w:r>
+        <w:rPr>
+          <w:rFonts w:ascii="Arial" w:eastAsia="DengXian" w:hAnsi="Arial" w:cs="Arial" w:hint="eastAsia"/>
+          <w:color w:val="4D4D4D"/>
+          <w:sz w:val="16"/>
+          <w:szCs w:val="16"/>
+          <w:lang w:eastAsia="zh-CN"/>
+        </w:rPr>
+        <w:t>相</w:t>
+      </w:r>
+      <w:r>
+        <w:rPr>
+          <w:rFonts w:ascii="Arial" w:eastAsia="DengXian" w:hAnsi="Arial" w:cs="Arial" w:hint="eastAsia"/>
+          <w:color w:val="4D4D4D"/>
+          <w:sz w:val="16"/>
+          <w:szCs w:val="16"/>
+          <w:lang w:eastAsia="zh-CN"/>
+        </w:rPr>
+        <w:t>关</w:t>
+      </w:r>
+      <w:r>
+        <w:rPr>
+          <w:rFonts w:ascii="Arial" w:eastAsia="DengXian" w:hAnsi="Arial" w:cs="Arial" w:hint="eastAsia"/>
+          <w:color w:val="4D4D4D"/>
+          <w:sz w:val="16"/>
+          <w:szCs w:val="16"/>
+          <w:lang w:eastAsia="zh-CN"/>
+        </w:rPr>
+        <w:t>技能</w:t>
+      </w:r>
+      <w:r>
+        <w:rPr>
+          <w:rFonts w:ascii="Arial" w:eastAsia="DengXian" w:hAnsi="Arial" w:cs="Arial" w:hint="eastAsia"/>
+          <w:color w:val="4D4D4D"/>
+          <w:sz w:val="16"/>
+          <w:szCs w:val="16"/>
+          <w:lang w:eastAsia="zh-CN"/>
+        </w:rPr>
+        <w:t>更有利于</w:t>
+      </w:r>
+      <w:r>
+        <w:rPr>
+          <w:rFonts w:ascii="Arial" w:eastAsia="DengXian" w:hAnsi="Arial" w:cs="Arial" w:hint="eastAsia"/>
+          <w:color w:val="4D4D4D"/>
+          <w:sz w:val="16"/>
+          <w:szCs w:val="16"/>
+          <w:lang w:eastAsia="zh-CN"/>
+        </w:rPr>
+        <w:t>知识</w:t>
+      </w:r>
+      <w:r>
+        <w:rPr>
+          <w:rFonts w:ascii="Arial" w:eastAsia="DengXian" w:hAnsi="Arial" w:cs="Arial" w:hint="eastAsia"/>
+          <w:color w:val="4D4D4D"/>
+          <w:sz w:val="16"/>
+          <w:szCs w:val="16"/>
+          <w:lang w:eastAsia="zh-CN"/>
+        </w:rPr>
+        <w:t>的掌握和理解</w:t>
+      </w:r>
+      <w:r>
+        <w:rPr>
+          <w:rFonts w:ascii="Arial" w:eastAsia="DengXian" w:hAnsi="Arial" w:cs="Arial" w:hint="eastAsia"/>
+          <w:color w:val="4D4D4D"/>
+          <w:sz w:val="16"/>
+          <w:szCs w:val="16"/>
+          <w:lang w:eastAsia="zh-CN"/>
+        </w:rPr>
+        <w:t>。所以我开始每周给自己制定总的学习计划，每天下班之前总结今日份的计划有没有很好的实施有什么不足，明天需要做什么。事实也证明这种学习方式很有效率同时也给我带来了很大的收获。</w:t>
       </w:r>
     </w:p>
     <w:p>
       <w:pPr>
-        <w:pStyle w:val="NormalWeb"/>
-        <w:shd w:val="clear" w:color="auto" w:fill="FFFFFF"/>
-        <w:spacing w:before="0" w:beforeAutospacing="0" w:after="240" w:afterAutospacing="0" w:line="390" w:lineRule="atLeast"/>
-        <w:ind w:firstLineChars="200" w:firstLine="360"/>
-        <w:rPr>
-          <w:rFonts w:ascii="Arial" w:eastAsia="DengXian" w:hAnsi="Arial" w:cs="Arial" w:hint="eastAsia"/>
-          <w:color w:val="4D4D4D"/>
-          <w:sz w:val="18"/>
-          <w:szCs w:val="18"/>
+        <w:rPr>
+          <w:sz w:val="16"/>
+          <w:szCs w:val="16"/>
           <w:lang w:eastAsia="zh-CN"/>
         </w:rPr>
       </w:pPr>
       <w:r>
         <w:rPr>
-          <w:rFonts w:ascii="Arial" w:eastAsia="DengXian" w:hAnsi="Arial" w:cs="Arial" w:hint="eastAsia"/>
-          <w:color w:val="4D4D4D"/>
-          <w:sz w:val="18"/>
-          <w:szCs w:val="18"/>
-          <w:lang w:eastAsia="zh-CN"/>
-        </w:rPr>
-        <w:t>当然在系统搭建初期我就遇到了很多问题，在暑假的学习</w:t>
-      </w:r>
-      <w:r>
-        <w:rPr>
-          <w:rFonts w:ascii="Arial" w:eastAsia="DengXian" w:hAnsi="Arial" w:cs="Arial" w:hint="eastAsia"/>
-          <w:color w:val="4D4D4D"/>
-          <w:sz w:val="18"/>
-          <w:szCs w:val="18"/>
-          <w:lang w:eastAsia="zh-CN"/>
-        </w:rPr>
-        <w:t>过程</w:t>
-      </w:r>
-      <w:r>
-        <w:rPr>
-          <w:rFonts w:ascii="Arial" w:eastAsia="DengXian" w:hAnsi="Arial" w:cs="Arial" w:hint="eastAsia"/>
-          <w:color w:val="4D4D4D"/>
-          <w:sz w:val="18"/>
-          <w:szCs w:val="18"/>
-          <w:lang w:eastAsia="zh-CN"/>
-        </w:rPr>
-        <w:t>中老师是直接搭建好了模板给我们。这导致我没有真正的从零开始构建</w:t>
-      </w:r>
-      <w:r>
-        <w:rPr>
-          <w:rFonts w:ascii="Arial" w:eastAsia="DengXian" w:hAnsi="Arial" w:cs="Arial" w:hint="eastAsia"/>
-          <w:color w:val="4D4D4D"/>
-          <w:sz w:val="18"/>
-          <w:szCs w:val="18"/>
+          <w:rFonts w:hint="eastAsia"/>
+          <w:sz w:val="16"/>
+          <w:szCs w:val="16"/>
+          <w:lang w:eastAsia="zh-CN"/>
+        </w:rPr>
+        <w:t>当然在系</w:t>
+      </w:r>
+      <w:r>
+        <w:rPr>
+          <w:rFonts w:ascii="宋体" w:eastAsia="宋体" w:hAnsi="宋体" w:cs="宋体" w:hint="eastAsia"/>
+          <w:sz w:val="16"/>
+          <w:szCs w:val="16"/>
+          <w:lang w:eastAsia="zh-CN"/>
+        </w:rPr>
+        <w:t>统</w:t>
+      </w:r>
+      <w:r>
+        <w:rPr>
+          <w:rFonts w:ascii="Yu Mincho" w:eastAsia="Yu Mincho" w:hAnsi="Yu Mincho" w:cs="Yu Mincho" w:hint="eastAsia"/>
+          <w:sz w:val="16"/>
+          <w:szCs w:val="16"/>
+          <w:lang w:eastAsia="zh-CN"/>
+        </w:rPr>
+        <w:t>搭建初期我就遇到了很多</w:t>
+      </w:r>
+      <w:r>
+        <w:rPr>
+          <w:rFonts w:ascii="宋体" w:eastAsia="宋体" w:hAnsi="宋体" w:cs="宋体" w:hint="eastAsia"/>
+          <w:sz w:val="16"/>
+          <w:szCs w:val="16"/>
+          <w:lang w:eastAsia="zh-CN"/>
+        </w:rPr>
+        <w:t>问题</w:t>
+      </w:r>
+      <w:r>
+        <w:rPr>
+          <w:rFonts w:ascii="Yu Mincho" w:eastAsia="Yu Mincho" w:hAnsi="Yu Mincho" w:cs="Yu Mincho" w:hint="eastAsia"/>
+          <w:sz w:val="16"/>
+          <w:szCs w:val="16"/>
+          <w:lang w:eastAsia="zh-CN"/>
+        </w:rPr>
+        <w:t>，在</w:t>
+      </w:r>
+      <w:r>
+        <w:rPr>
+          <w:rFonts w:hint="eastAsia"/>
+          <w:sz w:val="16"/>
+          <w:szCs w:val="16"/>
+          <w:lang w:eastAsia="zh-CN"/>
+        </w:rPr>
+        <w:t>以往</w:t>
+      </w:r>
+      <w:r>
+        <w:rPr>
+          <w:rFonts w:hint="eastAsia"/>
+          <w:sz w:val="16"/>
+          <w:szCs w:val="16"/>
+          <w:lang w:eastAsia="zh-CN"/>
+        </w:rPr>
+        <w:t>的学</w:t>
+      </w:r>
+      <w:r>
+        <w:rPr>
+          <w:rFonts w:ascii="宋体" w:eastAsia="宋体" w:hAnsi="宋体" w:cs="宋体" w:hint="eastAsia"/>
+          <w:sz w:val="16"/>
+          <w:szCs w:val="16"/>
+          <w:lang w:eastAsia="zh-CN"/>
+        </w:rPr>
+        <w:t>习</w:t>
+      </w:r>
+      <w:r>
+        <w:rPr>
+          <w:rFonts w:ascii="宋体" w:eastAsia="宋体" w:hAnsi="宋体" w:cs="宋体" w:hint="eastAsia"/>
+          <w:sz w:val="16"/>
+          <w:szCs w:val="16"/>
+          <w:lang w:eastAsia="zh-CN"/>
+        </w:rPr>
+        <w:t>过</w:t>
+      </w:r>
+      <w:r>
+        <w:rPr>
+          <w:rFonts w:ascii="Yu Mincho" w:eastAsia="Yu Mincho" w:hAnsi="Yu Mincho" w:cs="Yu Mincho" w:hint="eastAsia"/>
+          <w:sz w:val="16"/>
+          <w:szCs w:val="16"/>
+          <w:lang w:eastAsia="zh-CN"/>
+        </w:rPr>
+        <w:t>程</w:t>
+      </w:r>
+      <w:r>
+        <w:rPr>
+          <w:rFonts w:hint="eastAsia"/>
+          <w:sz w:val="16"/>
+          <w:szCs w:val="16"/>
+          <w:lang w:eastAsia="zh-CN"/>
+        </w:rPr>
+        <w:t>中</w:t>
+      </w:r>
+      <w:r>
+        <w:rPr>
+          <w:rFonts w:hint="eastAsia"/>
+          <w:sz w:val="16"/>
+          <w:szCs w:val="16"/>
+          <w:lang w:eastAsia="zh-CN"/>
+        </w:rPr>
+        <w:t>都是</w:t>
+      </w:r>
+      <w:r>
+        <w:rPr>
+          <w:rFonts w:hint="eastAsia"/>
+          <w:sz w:val="16"/>
+          <w:szCs w:val="16"/>
+          <w:lang w:eastAsia="zh-CN"/>
+        </w:rPr>
+        <w:t>老</w:t>
+      </w:r>
+      <w:r>
+        <w:rPr>
+          <w:rFonts w:ascii="宋体" w:eastAsia="宋体" w:hAnsi="宋体" w:cs="宋体" w:hint="eastAsia"/>
+          <w:sz w:val="16"/>
+          <w:szCs w:val="16"/>
+          <w:lang w:eastAsia="zh-CN"/>
+        </w:rPr>
+        <w:t>师</w:t>
+      </w:r>
+      <w:r>
+        <w:rPr>
+          <w:rFonts w:ascii="Yu Mincho" w:eastAsia="Yu Mincho" w:hAnsi="Yu Mincho" w:cs="Yu Mincho" w:hint="eastAsia"/>
+          <w:sz w:val="16"/>
+          <w:szCs w:val="16"/>
+          <w:lang w:eastAsia="zh-CN"/>
+        </w:rPr>
+        <w:t>是直接搭建好</w:t>
+      </w:r>
+      <w:r>
+        <w:rPr>
+          <w:rFonts w:hint="eastAsia"/>
+          <w:sz w:val="16"/>
+          <w:szCs w:val="16"/>
+          <w:lang w:eastAsia="zh-CN"/>
+        </w:rPr>
+        <w:t>模板</w:t>
+      </w:r>
+      <w:r>
+        <w:rPr>
+          <w:rFonts w:ascii="宋体" w:eastAsia="宋体" w:hAnsi="宋体" w:cs="宋体" w:hint="eastAsia"/>
+          <w:sz w:val="16"/>
+          <w:szCs w:val="16"/>
+          <w:lang w:eastAsia="zh-CN"/>
+        </w:rPr>
+        <w:t>给</w:t>
+      </w:r>
+      <w:r>
+        <w:rPr>
+          <w:rFonts w:ascii="Yu Mincho" w:eastAsia="Yu Mincho" w:hAnsi="Yu Mincho" w:cs="Yu Mincho" w:hint="eastAsia"/>
+          <w:sz w:val="16"/>
+          <w:szCs w:val="16"/>
+          <w:lang w:eastAsia="zh-CN"/>
+        </w:rPr>
+        <w:t>我</w:t>
+      </w:r>
+      <w:r>
+        <w:rPr>
+          <w:rFonts w:ascii="宋体" w:eastAsia="宋体" w:hAnsi="宋体" w:cs="宋体" w:hint="eastAsia"/>
+          <w:sz w:val="16"/>
+          <w:szCs w:val="16"/>
+          <w:lang w:eastAsia="zh-CN"/>
+        </w:rPr>
+        <w:t>们</w:t>
+      </w:r>
+      <w:r>
+        <w:rPr>
+          <w:rFonts w:ascii="Yu Mincho" w:eastAsia="Yu Mincho" w:hAnsi="Yu Mincho" w:cs="Yu Mincho" w:hint="eastAsia"/>
+          <w:sz w:val="16"/>
+          <w:szCs w:val="16"/>
+          <w:lang w:eastAsia="zh-CN"/>
+        </w:rPr>
+        <w:t>。</w:t>
+      </w:r>
+      <w:r>
+        <w:rPr>
+          <w:rFonts w:ascii="宋体" w:eastAsia="宋体" w:hAnsi="宋体" w:cs="宋体" w:hint="eastAsia"/>
+          <w:sz w:val="16"/>
+          <w:szCs w:val="16"/>
+          <w:lang w:eastAsia="zh-CN"/>
+        </w:rPr>
+        <w:t>这导</w:t>
+      </w:r>
+      <w:r>
+        <w:rPr>
+          <w:rFonts w:ascii="Yu Mincho" w:eastAsia="Yu Mincho" w:hAnsi="Yu Mincho" w:cs="Yu Mincho" w:hint="eastAsia"/>
+          <w:sz w:val="16"/>
+          <w:szCs w:val="16"/>
+          <w:lang w:eastAsia="zh-CN"/>
+        </w:rPr>
+        <w:t>致我没有真正的从零开始构建</w:t>
+      </w:r>
+      <w:r>
+        <w:rPr>
+          <w:rFonts w:hint="eastAsia"/>
+          <w:sz w:val="16"/>
+          <w:szCs w:val="16"/>
           <w:lang w:eastAsia="zh-CN"/>
         </w:rPr>
         <w:t>Angular</w:t>
       </w:r>
       <w:r>
         <w:rPr>
-          <w:rFonts w:ascii="Arial" w:eastAsia="DengXian" w:hAnsi="Arial" w:cs="Arial" w:hint="eastAsia"/>
-          <w:color w:val="4D4D4D"/>
-          <w:sz w:val="18"/>
-          <w:szCs w:val="18"/>
-          <w:lang w:eastAsia="zh-CN"/>
-        </w:rPr>
-        <w:t>项目，所以直接造成我连路由搭建都进行的十分缓慢。好在我不仅仅可以阅读官方文档，还可以在</w:t>
-      </w:r>
-      <w:r>
-        <w:rPr>
-          <w:rFonts w:ascii="Arial" w:eastAsia="DengXian" w:hAnsi="Arial" w:cs="Arial" w:hint="eastAsia"/>
-          <w:color w:val="4D4D4D"/>
-          <w:sz w:val="18"/>
-          <w:szCs w:val="18"/>
+          <w:rFonts w:ascii="宋体" w:eastAsia="宋体" w:hAnsi="宋体" w:cs="宋体" w:hint="eastAsia"/>
+          <w:sz w:val="16"/>
+          <w:szCs w:val="16"/>
+          <w:lang w:eastAsia="zh-CN"/>
+        </w:rPr>
+        <w:t>项</w:t>
+      </w:r>
+      <w:r>
+        <w:rPr>
+          <w:rFonts w:ascii="Yu Mincho" w:eastAsia="Yu Mincho" w:hAnsi="Yu Mincho" w:cs="Yu Mincho" w:hint="eastAsia"/>
+          <w:sz w:val="16"/>
+          <w:szCs w:val="16"/>
+          <w:lang w:eastAsia="zh-CN"/>
+        </w:rPr>
+        <w:t>目，所以直接造成我</w:t>
+      </w:r>
+      <w:r>
+        <w:rPr>
+          <w:rFonts w:ascii="宋体" w:eastAsia="宋体" w:hAnsi="宋体" w:cs="宋体" w:hint="eastAsia"/>
+          <w:sz w:val="16"/>
+          <w:szCs w:val="16"/>
+          <w:lang w:eastAsia="zh-CN"/>
+        </w:rPr>
+        <w:t>连</w:t>
+      </w:r>
+      <w:r>
+        <w:rPr>
+          <w:rFonts w:ascii="Yu Mincho" w:eastAsia="Yu Mincho" w:hAnsi="Yu Mincho" w:cs="Yu Mincho" w:hint="eastAsia"/>
+          <w:sz w:val="16"/>
+          <w:szCs w:val="16"/>
+          <w:lang w:eastAsia="zh-CN"/>
+        </w:rPr>
+        <w:t>路由搭建都</w:t>
+      </w:r>
+      <w:r>
+        <w:rPr>
+          <w:rFonts w:ascii="宋体" w:eastAsia="宋体" w:hAnsi="宋体" w:cs="宋体" w:hint="eastAsia"/>
+          <w:sz w:val="16"/>
+          <w:szCs w:val="16"/>
+          <w:lang w:eastAsia="zh-CN"/>
+        </w:rPr>
+        <w:t>进</w:t>
+      </w:r>
+      <w:r>
+        <w:rPr>
+          <w:rFonts w:ascii="Yu Mincho" w:eastAsia="Yu Mincho" w:hAnsi="Yu Mincho" w:cs="Yu Mincho" w:hint="eastAsia"/>
+          <w:sz w:val="16"/>
+          <w:szCs w:val="16"/>
+          <w:lang w:eastAsia="zh-CN"/>
+        </w:rPr>
+        <w:t>行的十分</w:t>
+      </w:r>
+      <w:r>
+        <w:rPr>
+          <w:rFonts w:ascii="宋体" w:eastAsia="宋体" w:hAnsi="宋体" w:cs="宋体" w:hint="eastAsia"/>
+          <w:sz w:val="16"/>
+          <w:szCs w:val="16"/>
+          <w:lang w:eastAsia="zh-CN"/>
+        </w:rPr>
+        <w:t>缓</w:t>
+      </w:r>
+      <w:r>
+        <w:rPr>
+          <w:rFonts w:ascii="Yu Mincho" w:eastAsia="Yu Mincho" w:hAnsi="Yu Mincho" w:cs="Yu Mincho" w:hint="eastAsia"/>
+          <w:sz w:val="16"/>
+          <w:szCs w:val="16"/>
+          <w:lang w:eastAsia="zh-CN"/>
+        </w:rPr>
+        <w:t>慢。好在我不</w:t>
+      </w:r>
+      <w:r>
+        <w:rPr>
+          <w:rFonts w:ascii="宋体" w:eastAsia="宋体" w:hAnsi="宋体" w:cs="宋体" w:hint="eastAsia"/>
+          <w:sz w:val="16"/>
+          <w:szCs w:val="16"/>
+          <w:lang w:eastAsia="zh-CN"/>
+        </w:rPr>
+        <w:t>仅仅</w:t>
+      </w:r>
+      <w:r>
+        <w:rPr>
+          <w:rFonts w:ascii="Yu Mincho" w:eastAsia="Yu Mincho" w:hAnsi="Yu Mincho" w:cs="Yu Mincho" w:hint="eastAsia"/>
+          <w:sz w:val="16"/>
+          <w:szCs w:val="16"/>
+          <w:lang w:eastAsia="zh-CN"/>
+        </w:rPr>
+        <w:t>可以</w:t>
+      </w:r>
+      <w:r>
+        <w:rPr>
+          <w:rFonts w:ascii="宋体" w:eastAsia="宋体" w:hAnsi="宋体" w:cs="宋体" w:hint="eastAsia"/>
+          <w:sz w:val="16"/>
+          <w:szCs w:val="16"/>
+          <w:lang w:eastAsia="zh-CN"/>
+        </w:rPr>
+        <w:t>阅读</w:t>
+      </w:r>
+      <w:r>
+        <w:rPr>
+          <w:rFonts w:ascii="Yu Mincho" w:eastAsia="Yu Mincho" w:hAnsi="Yu Mincho" w:cs="Yu Mincho" w:hint="eastAsia"/>
+          <w:sz w:val="16"/>
+          <w:szCs w:val="16"/>
+          <w:lang w:eastAsia="zh-CN"/>
+        </w:rPr>
+        <w:t>官方文档，</w:t>
+      </w:r>
+      <w:r>
+        <w:rPr>
+          <w:rFonts w:ascii="宋体" w:eastAsia="宋体" w:hAnsi="宋体" w:cs="宋体" w:hint="eastAsia"/>
+          <w:sz w:val="16"/>
+          <w:szCs w:val="16"/>
+          <w:lang w:eastAsia="zh-CN"/>
+        </w:rPr>
+        <w:t>还</w:t>
+      </w:r>
+      <w:r>
+        <w:rPr>
+          <w:rFonts w:ascii="Yu Mincho" w:eastAsia="Yu Mincho" w:hAnsi="Yu Mincho" w:cs="Yu Mincho" w:hint="eastAsia"/>
+          <w:sz w:val="16"/>
+          <w:szCs w:val="16"/>
+          <w:lang w:eastAsia="zh-CN"/>
+        </w:rPr>
+        <w:t>可以在</w:t>
+      </w:r>
+      <w:r>
+        <w:rPr>
+          <w:rFonts w:hint="eastAsia"/>
+          <w:sz w:val="16"/>
+          <w:szCs w:val="16"/>
+          <w:lang w:eastAsia="zh-CN"/>
+        </w:rPr>
+        <w:t>CSDN上</w:t>
+      </w:r>
+      <w:r>
+        <w:rPr>
+          <w:rFonts w:ascii="宋体" w:eastAsia="宋体" w:hAnsi="宋体" w:cs="宋体" w:hint="eastAsia"/>
+          <w:sz w:val="16"/>
+          <w:szCs w:val="16"/>
+          <w:lang w:eastAsia="zh-CN"/>
+        </w:rPr>
+        <w:t>阅览</w:t>
+      </w:r>
+      <w:r>
+        <w:rPr>
+          <w:rFonts w:ascii="Yu Mincho" w:eastAsia="Yu Mincho" w:hAnsi="Yu Mincho" w:cs="Yu Mincho" w:hint="eastAsia"/>
+          <w:sz w:val="16"/>
+          <w:szCs w:val="16"/>
+          <w:lang w:eastAsia="zh-CN"/>
+        </w:rPr>
+        <w:t>前</w:t>
+      </w:r>
+      <w:r>
+        <w:rPr>
+          <w:rFonts w:ascii="宋体" w:eastAsia="宋体" w:hAnsi="宋体" w:cs="宋体" w:hint="eastAsia"/>
+          <w:sz w:val="16"/>
+          <w:szCs w:val="16"/>
+          <w:lang w:eastAsia="zh-CN"/>
+        </w:rPr>
+        <w:t>辈们</w:t>
+      </w:r>
+      <w:r>
+        <w:rPr>
+          <w:rFonts w:ascii="Yu Mincho" w:eastAsia="Yu Mincho" w:hAnsi="Yu Mincho" w:cs="Yu Mincho" w:hint="eastAsia"/>
+          <w:sz w:val="16"/>
+          <w:szCs w:val="16"/>
+          <w:lang w:eastAsia="zh-CN"/>
+        </w:rPr>
+        <w:t>的</w:t>
+      </w:r>
+      <w:r>
+        <w:rPr>
+          <w:rFonts w:hint="eastAsia"/>
+          <w:sz w:val="16"/>
+          <w:szCs w:val="16"/>
+          <w:lang w:eastAsia="zh-CN"/>
+        </w:rPr>
+        <w:t>d</w:t>
+      </w:r>
+      <w:r>
+        <w:rPr>
+          <w:sz w:val="16"/>
+          <w:szCs w:val="16"/>
+          <w:lang w:eastAsia="zh-CN"/>
+        </w:rPr>
+        <w:t>ebug</w:t>
+      </w:r>
+      <w:r>
+        <w:rPr>
+          <w:rFonts w:ascii="宋体" w:eastAsia="宋体" w:hAnsi="宋体" w:cs="宋体" w:hint="eastAsia"/>
+          <w:sz w:val="16"/>
+          <w:szCs w:val="16"/>
+          <w:lang w:eastAsia="zh-CN"/>
+        </w:rPr>
+        <w:t>经验</w:t>
+      </w:r>
+      <w:r>
+        <w:rPr>
+          <w:rFonts w:ascii="Yu Mincho" w:eastAsia="Yu Mincho" w:hAnsi="Yu Mincho" w:cs="Yu Mincho" w:hint="eastAsia"/>
+          <w:sz w:val="16"/>
+          <w:szCs w:val="16"/>
+          <w:lang w:eastAsia="zh-CN"/>
+        </w:rPr>
+        <w:t>。但</w:t>
+      </w:r>
+      <w:r>
+        <w:rPr>
+          <w:rFonts w:ascii="宋体" w:eastAsia="宋体" w:hAnsi="宋体" w:cs="宋体" w:hint="eastAsia"/>
+          <w:sz w:val="16"/>
+          <w:szCs w:val="16"/>
+          <w:lang w:eastAsia="zh-CN"/>
+        </w:rPr>
+        <w:t>这</w:t>
+      </w:r>
+      <w:r>
+        <w:rPr>
+          <w:rFonts w:ascii="Yu Mincho" w:eastAsia="Yu Mincho" w:hAnsi="Yu Mincho" w:cs="Yu Mincho" w:hint="eastAsia"/>
+          <w:sz w:val="16"/>
+          <w:szCs w:val="16"/>
+          <w:lang w:eastAsia="zh-CN"/>
+        </w:rPr>
+        <w:t>并不是我学</w:t>
+      </w:r>
+      <w:r>
+        <w:rPr>
+          <w:rFonts w:ascii="宋体" w:eastAsia="宋体" w:hAnsi="宋体" w:cs="宋体" w:hint="eastAsia"/>
+          <w:sz w:val="16"/>
+          <w:szCs w:val="16"/>
+          <w:lang w:eastAsia="zh-CN"/>
+        </w:rPr>
+        <w:t>习</w:t>
+      </w:r>
+      <w:r>
+        <w:rPr>
+          <w:rFonts w:ascii="宋体" w:eastAsia="宋体" w:hAnsi="宋体" w:cs="宋体" w:hint="eastAsia"/>
+          <w:sz w:val="16"/>
+          <w:szCs w:val="16"/>
+          <w:lang w:eastAsia="zh-CN"/>
+        </w:rPr>
+        <w:t>过</w:t>
+      </w:r>
+      <w:r>
+        <w:rPr>
+          <w:rFonts w:ascii="Yu Mincho" w:eastAsia="Yu Mincho" w:hAnsi="Yu Mincho" w:cs="Yu Mincho" w:hint="eastAsia"/>
+          <w:sz w:val="16"/>
+          <w:szCs w:val="16"/>
+          <w:lang w:eastAsia="zh-CN"/>
+        </w:rPr>
+        <w:t>程中真正的</w:t>
+      </w:r>
+      <w:r>
+        <w:rPr>
+          <w:rFonts w:ascii="宋体" w:eastAsia="宋体" w:hAnsi="宋体" w:cs="宋体" w:hint="eastAsia"/>
+          <w:sz w:val="16"/>
+          <w:szCs w:val="16"/>
+          <w:lang w:eastAsia="zh-CN"/>
+        </w:rPr>
+        <w:t>难</w:t>
+      </w:r>
+      <w:r>
+        <w:rPr>
+          <w:rFonts w:ascii="Yu Mincho" w:eastAsia="Yu Mincho" w:hAnsi="Yu Mincho" w:cs="Yu Mincho" w:hint="eastAsia"/>
+          <w:sz w:val="16"/>
+          <w:szCs w:val="16"/>
+          <w:lang w:eastAsia="zh-CN"/>
+        </w:rPr>
+        <w:t>点，</w:t>
+      </w:r>
+      <w:r>
+        <w:rPr>
+          <w:rFonts w:ascii="宋体" w:eastAsia="宋体" w:hAnsi="宋体" w:cs="宋体" w:hint="eastAsia"/>
+          <w:sz w:val="16"/>
+          <w:szCs w:val="16"/>
+          <w:lang w:eastAsia="zh-CN"/>
+        </w:rPr>
+        <w:t>难</w:t>
+      </w:r>
+      <w:r>
+        <w:rPr>
+          <w:rFonts w:ascii="Yu Mincho" w:eastAsia="Yu Mincho" w:hAnsi="Yu Mincho" w:cs="Yu Mincho" w:hint="eastAsia"/>
+          <w:sz w:val="16"/>
+          <w:szCs w:val="16"/>
+          <w:lang w:eastAsia="zh-CN"/>
+        </w:rPr>
+        <w:t>点在于由于我的个人</w:t>
+      </w:r>
+      <w:r>
+        <w:rPr>
+          <w:rFonts w:ascii="宋体" w:eastAsia="宋体" w:hAnsi="宋体" w:cs="宋体" w:hint="eastAsia"/>
+          <w:sz w:val="16"/>
+          <w:szCs w:val="16"/>
+          <w:lang w:eastAsia="zh-CN"/>
+        </w:rPr>
+        <w:t>项</w:t>
+      </w:r>
+      <w:r>
+        <w:rPr>
+          <w:rFonts w:ascii="Yu Mincho" w:eastAsia="Yu Mincho" w:hAnsi="Yu Mincho" w:cs="Yu Mincho" w:hint="eastAsia"/>
+          <w:sz w:val="16"/>
+          <w:szCs w:val="16"/>
+          <w:lang w:eastAsia="zh-CN"/>
+        </w:rPr>
+        <w:t>目只是</w:t>
+      </w:r>
+      <w:r>
+        <w:rPr>
+          <w:rFonts w:ascii="宋体" w:eastAsia="宋体" w:hAnsi="宋体" w:cs="宋体" w:hint="eastAsia"/>
+          <w:sz w:val="16"/>
+          <w:szCs w:val="16"/>
+          <w:lang w:eastAsia="zh-CN"/>
+        </w:rPr>
+        <w:t>针对</w:t>
+      </w:r>
+      <w:r>
+        <w:rPr>
+          <w:rFonts w:ascii="Yu Mincho" w:eastAsia="Yu Mincho" w:hAnsi="Yu Mincho" w:cs="Yu Mincho" w:hint="eastAsia"/>
+          <w:sz w:val="16"/>
+          <w:szCs w:val="16"/>
+          <w:lang w:eastAsia="zh-CN"/>
+        </w:rPr>
+        <w:t>与前端，并没有后台的数据反</w:t>
+      </w:r>
+      <w:r>
+        <w:rPr>
+          <w:rFonts w:ascii="宋体" w:eastAsia="宋体" w:hAnsi="宋体" w:cs="宋体" w:hint="eastAsia"/>
+          <w:sz w:val="16"/>
+          <w:szCs w:val="16"/>
+          <w:lang w:eastAsia="zh-CN"/>
+        </w:rPr>
+        <w:t>馈</w:t>
+      </w:r>
+      <w:r>
+        <w:rPr>
+          <w:rFonts w:ascii="Yu Mincho" w:eastAsia="Yu Mincho" w:hAnsi="Yu Mincho" w:cs="Yu Mincho" w:hint="eastAsia"/>
+          <w:sz w:val="16"/>
+          <w:szCs w:val="16"/>
+          <w:lang w:eastAsia="zh-CN"/>
+        </w:rPr>
+        <w:t>。所以老</w:t>
+      </w:r>
+      <w:r>
+        <w:rPr>
+          <w:rFonts w:ascii="宋体" w:eastAsia="宋体" w:hAnsi="宋体" w:cs="宋体" w:hint="eastAsia"/>
+          <w:sz w:val="16"/>
+          <w:szCs w:val="16"/>
+          <w:lang w:eastAsia="zh-CN"/>
+        </w:rPr>
+        <w:t>师</w:t>
+      </w:r>
+      <w:r>
+        <w:rPr>
+          <w:rFonts w:ascii="Yu Mincho" w:eastAsia="Yu Mincho" w:hAnsi="Yu Mincho" w:cs="Yu Mincho" w:hint="eastAsia"/>
+          <w:sz w:val="16"/>
+          <w:szCs w:val="16"/>
+          <w:lang w:eastAsia="zh-CN"/>
+        </w:rPr>
+        <w:t>就</w:t>
+      </w:r>
+      <w:r>
+        <w:rPr>
+          <w:rFonts w:ascii="宋体" w:eastAsia="宋体" w:hAnsi="宋体" w:cs="宋体" w:hint="eastAsia"/>
+          <w:sz w:val="16"/>
+          <w:szCs w:val="16"/>
+          <w:lang w:eastAsia="zh-CN"/>
+        </w:rPr>
+        <w:t>给</w:t>
+      </w:r>
+      <w:r>
+        <w:rPr>
+          <w:rFonts w:ascii="Yu Mincho" w:eastAsia="Yu Mincho" w:hAnsi="Yu Mincho" w:cs="Yu Mincho" w:hint="eastAsia"/>
+          <w:sz w:val="16"/>
+          <w:szCs w:val="16"/>
+          <w:lang w:eastAsia="zh-CN"/>
+        </w:rPr>
+        <w:t>我介</w:t>
+      </w:r>
+      <w:r>
+        <w:rPr>
+          <w:rFonts w:ascii="宋体" w:eastAsia="宋体" w:hAnsi="宋体" w:cs="宋体" w:hint="eastAsia"/>
+          <w:sz w:val="16"/>
+          <w:szCs w:val="16"/>
+          <w:lang w:eastAsia="zh-CN"/>
+        </w:rPr>
+        <w:t>绍</w:t>
+      </w:r>
+      <w:r>
+        <w:rPr>
+          <w:rFonts w:ascii="Yu Mincho" w:eastAsia="Yu Mincho" w:hAnsi="Yu Mincho" w:cs="Yu Mincho" w:hint="eastAsia"/>
+          <w:sz w:val="16"/>
+          <w:szCs w:val="16"/>
+          <w:lang w:eastAsia="zh-CN"/>
+        </w:rPr>
+        <w:t>了</w:t>
+      </w:r>
+      <w:r>
+        <w:rPr>
+          <w:rFonts w:hint="eastAsia"/>
+          <w:sz w:val="16"/>
+          <w:szCs w:val="16"/>
+          <w:lang w:eastAsia="zh-CN"/>
+        </w:rPr>
+        <w:t>j</w:t>
+      </w:r>
+      <w:r>
+        <w:rPr>
+          <w:sz w:val="16"/>
+          <w:szCs w:val="16"/>
+          <w:lang w:eastAsia="zh-CN"/>
+        </w:rPr>
+        <w:t>son-server</w:t>
+      </w:r>
+      <w:r>
+        <w:rPr>
+          <w:rFonts w:ascii="宋体" w:eastAsia="宋体" w:hAnsi="宋体" w:cs="宋体" w:hint="eastAsia"/>
+          <w:sz w:val="16"/>
+          <w:szCs w:val="16"/>
+          <w:lang w:eastAsia="zh-CN"/>
+        </w:rPr>
+        <w:t>这</w:t>
+      </w:r>
+      <w:r>
+        <w:rPr>
+          <w:rFonts w:ascii="Yu Mincho" w:eastAsia="Yu Mincho" w:hAnsi="Yu Mincho" w:cs="Yu Mincho" w:hint="eastAsia"/>
+          <w:sz w:val="16"/>
+          <w:szCs w:val="16"/>
+          <w:lang w:eastAsia="zh-CN"/>
+        </w:rPr>
+        <w:t>个</w:t>
+      </w:r>
+      <w:r>
+        <w:rPr>
+          <w:rFonts w:ascii="宋体" w:eastAsia="宋体" w:hAnsi="宋体" w:cs="宋体" w:hint="eastAsia"/>
+          <w:sz w:val="16"/>
+          <w:szCs w:val="16"/>
+          <w:lang w:eastAsia="zh-CN"/>
+        </w:rPr>
+        <w:t>本地模拟后台数据接口，数据问题解决了接下来如何动态获取和如何进行数据交互又是一件大问题。我发现通过查看老师给的项目案例结合官方文档是个很好的方法，当然在这期间Git</w:t>
+      </w:r>
+      <w:r>
+        <w:rPr>
+          <w:rFonts w:ascii="宋体" w:eastAsia="宋体" w:hAnsi="宋体" w:cs="宋体"/>
+          <w:sz w:val="16"/>
+          <w:szCs w:val="16"/>
+          <w:lang w:eastAsia="zh-CN"/>
+        </w:rPr>
+        <w:t>Hu</w:t>
+      </w:r>
+      <w:r>
+        <w:rPr>
+          <w:rFonts w:ascii="宋体" w:eastAsia="宋体" w:hAnsi="宋体" w:cs="宋体" w:hint="eastAsia"/>
+          <w:sz w:val="16"/>
+          <w:szCs w:val="16"/>
+          <w:lang w:eastAsia="zh-CN"/>
+        </w:rPr>
+        <w:t>b的公开源码也帮助我很多。</w:t>
+      </w:r>
+      <w:r>
+        <w:rPr>
+          <w:rFonts w:ascii="宋体" w:eastAsia="宋体" w:hAnsi="宋体" w:cs="宋体" w:hint="eastAsia"/>
+          <w:sz w:val="16"/>
+          <w:szCs w:val="16"/>
+          <w:lang w:eastAsia="zh-CN"/>
+        </w:rPr>
+        <w:t>但其实项目进行到这里，我对Angular也有了一定的理解了，也发现原本搭建路由的方式并不适用于大型项目的要求，懒加载、惰性路由等词汇映入我眼帘。于是有突破自然就会出现漏洞，原本的计划是在原有项目的基础上进行路由配置的更改，但是计划永远赶不上变化</w:t>
+      </w:r>
+      <w:r>
+        <w:rPr>
+          <w:rFonts w:ascii="宋体" w:eastAsia="宋体" w:hAnsi="宋体" w:cs="宋体" w:hint="eastAsia"/>
+          <w:sz w:val="16"/>
+          <w:szCs w:val="16"/>
+          <w:lang w:eastAsia="zh-CN"/>
+        </w:rPr>
+        <w:t>，</w:t>
+      </w:r>
+      <w:r>
+        <w:rPr>
+          <w:rFonts w:ascii="宋体" w:eastAsia="宋体" w:hAnsi="宋体" w:cs="宋体" w:hint="eastAsia"/>
+          <w:sz w:val="16"/>
+          <w:szCs w:val="16"/>
+          <w:lang w:eastAsia="zh-CN"/>
+        </w:rPr>
+        <w:t>项目的大量报错让我望而生畏。最后在我结合老师的源码和</w:t>
+      </w:r>
+      <w:r>
+        <w:rPr>
+          <w:rFonts w:ascii="宋体" w:eastAsia="宋体" w:hAnsi="宋体" w:cs="宋体" w:hint="eastAsia"/>
+          <w:sz w:val="16"/>
+          <w:szCs w:val="16"/>
           <w:lang w:eastAsia="zh-CN"/>
         </w:rPr>
         <w:t>CSDN</w:t>
       </w:r>
       <w:r>
         <w:rPr>
-          <w:rFonts w:ascii="Arial" w:eastAsia="DengXian" w:hAnsi="Arial" w:cs="Arial" w:hint="eastAsia"/>
-          <w:color w:val="4D4D4D"/>
-          <w:sz w:val="18"/>
-          <w:szCs w:val="18"/>
-          <w:lang w:eastAsia="zh-CN"/>
-        </w:rPr>
-        <w:t>上阅览前辈们的</w:t>
-      </w:r>
-      <w:r>
-        <w:rPr>
-          <w:rFonts w:ascii="Arial" w:eastAsia="DengXian" w:hAnsi="Arial" w:cs="Arial" w:hint="eastAsia"/>
-          <w:color w:val="4D4D4D"/>
-          <w:sz w:val="18"/>
-          <w:szCs w:val="18"/>
-          <w:lang w:eastAsia="zh-CN"/>
-        </w:rPr>
-        <w:t>d</w:t>
-      </w:r>
-      <w:r>
-        <w:rPr>
-          <w:rFonts w:ascii="Arial" w:eastAsia="DengXian" w:hAnsi="Arial" w:cs="Arial"/>
-          <w:color w:val="4D4D4D"/>
-          <w:sz w:val="18"/>
-          <w:szCs w:val="18"/>
-          <w:lang w:eastAsia="zh-CN"/>
-        </w:rPr>
-        <w:t>ebug</w:t>
-      </w:r>
-      <w:r>
-        <w:rPr>
-          <w:rFonts w:ascii="Arial" w:eastAsia="DengXian" w:hAnsi="Arial" w:cs="Arial" w:hint="eastAsia"/>
-          <w:color w:val="4D4D4D"/>
-          <w:sz w:val="18"/>
-          <w:szCs w:val="18"/>
-          <w:lang w:eastAsia="zh-CN"/>
-        </w:rPr>
-        <w:t>经验。但这并不是我学习</w:t>
-      </w:r>
-      <w:r>
-        <w:rPr>
-          <w:rFonts w:ascii="Arial" w:eastAsia="DengXian" w:hAnsi="Arial" w:cs="Arial" w:hint="eastAsia"/>
-          <w:color w:val="4D4D4D"/>
-          <w:sz w:val="18"/>
-          <w:szCs w:val="18"/>
-          <w:lang w:eastAsia="zh-CN"/>
-        </w:rPr>
-        <w:t>过程中真正的</w:t>
-      </w:r>
-      <w:r>
-        <w:rPr>
-          <w:rFonts w:ascii="Arial" w:eastAsia="DengXian" w:hAnsi="Arial" w:cs="Arial" w:hint="eastAsia"/>
-          <w:color w:val="4D4D4D"/>
-          <w:sz w:val="18"/>
-          <w:szCs w:val="18"/>
-          <w:lang w:eastAsia="zh-CN"/>
-        </w:rPr>
-        <w:t>难点，难点在于由于我的个人项目只是针对与前端，并没有后台的数据反馈。所以老师就给我介绍了</w:t>
-      </w:r>
-      <w:r>
-        <w:rPr>
-          <w:rFonts w:ascii="Arial" w:eastAsia="DengXian" w:hAnsi="Arial" w:cs="Arial" w:hint="eastAsia"/>
-          <w:color w:val="4D4D4D"/>
-          <w:sz w:val="18"/>
-          <w:szCs w:val="18"/>
-          <w:lang w:eastAsia="zh-CN"/>
-        </w:rPr>
-        <w:t>j</w:t>
-      </w:r>
-      <w:r>
-        <w:rPr>
-          <w:rFonts w:ascii="Arial" w:eastAsia="DengXian" w:hAnsi="Arial" w:cs="Arial"/>
-          <w:color w:val="4D4D4D"/>
-          <w:sz w:val="18"/>
-          <w:szCs w:val="18"/>
-          <w:lang w:eastAsia="zh-CN"/>
-        </w:rPr>
-        <w:t>son-server</w:t>
-      </w:r>
-      <w:r>
-        <w:rPr>
-          <w:rFonts w:ascii="Arial" w:eastAsia="DengXian" w:hAnsi="Arial" w:cs="Arial" w:hint="eastAsia"/>
-          <w:color w:val="4D4D4D"/>
-          <w:sz w:val="18"/>
-          <w:szCs w:val="18"/>
-          <w:lang w:eastAsia="zh-CN"/>
-        </w:rPr>
-        <w:t>这个</w:t>
-      </w:r>
-      <w:r>
-        <w:rPr>
-          <w:rFonts w:ascii="宋体" w:eastAsia="宋体" w:hAnsi="宋体" w:cs="宋体" w:hint="eastAsia"/>
-          <w:sz w:val="18"/>
-          <w:szCs w:val="18"/>
-          <w:lang w:eastAsia="zh-CN"/>
-        </w:rPr>
-        <w:t>本地模拟后台数据接口</w:t>
-      </w:r>
-      <w:r>
-        <w:rPr>
-          <w:rFonts w:ascii="宋体" w:eastAsia="宋体" w:hAnsi="宋体" w:cs="宋体" w:hint="eastAsia"/>
-          <w:sz w:val="18"/>
-          <w:szCs w:val="18"/>
-          <w:lang w:eastAsia="zh-CN"/>
-        </w:rPr>
-        <w:t>，数据问题解决了接下来如何动态获取和如何进行数据交互又是一件大问题。我发现通过查看老师给的项目案例结合官方文档是个很好的方法，当然在这期间Git</w:t>
-      </w:r>
-      <w:r>
-        <w:rPr>
-          <w:rFonts w:ascii="宋体" w:eastAsia="宋体" w:hAnsi="宋体" w:cs="宋体"/>
-          <w:sz w:val="18"/>
-          <w:szCs w:val="18"/>
-          <w:lang w:eastAsia="zh-CN"/>
-        </w:rPr>
-        <w:t>Hu</w:t>
-      </w:r>
-      <w:r>
-        <w:rPr>
-          <w:rFonts w:ascii="宋体" w:eastAsia="宋体" w:hAnsi="宋体" w:cs="宋体" w:hint="eastAsia"/>
-          <w:sz w:val="18"/>
-          <w:szCs w:val="18"/>
-          <w:lang w:eastAsia="zh-CN"/>
-        </w:rPr>
-        <w:t>b的公开源码也帮助我很多。</w:t>
-      </w:r>
-      <w:r>
-        <w:rPr>
-          <w:rFonts w:ascii="宋体" w:eastAsia="宋体" w:hAnsi="宋体" w:cs="宋体" w:hint="eastAsia"/>
-          <w:sz w:val="18"/>
-          <w:szCs w:val="18"/>
-          <w:lang w:eastAsia="zh-CN"/>
-        </w:rPr>
-        <w:t>但其实项目进行到这里，我对Angular也有了一定的理解了，也发现原本搭建路由的方式并不适用于大型项目的要求，懒加载、惰性路由等词汇映入我眼帘。于是有突破自然就会出现漏洞，原本的计划是在原有项目的基础上进行路由配置的更改，但是计划永远赶不上变化</w:t>
-      </w:r>
-      <w:r>
-        <w:rPr>
-          <w:rFonts w:ascii="宋体" w:eastAsia="宋体" w:hAnsi="宋体" w:cs="宋体" w:hint="eastAsia"/>
-          <w:sz w:val="18"/>
-          <w:szCs w:val="18"/>
+          <w:rFonts w:ascii="宋体" w:eastAsia="宋体" w:hAnsi="宋体" w:cs="宋体" w:hint="eastAsia"/>
+          <w:sz w:val="16"/>
+          <w:szCs w:val="16"/>
+          <w:lang w:eastAsia="zh-CN"/>
+        </w:rPr>
+        <w:t>社区的源码</w:t>
+      </w:r>
+      <w:r>
+        <w:rPr>
+          <w:rFonts w:ascii="宋体" w:eastAsia="宋体" w:hAnsi="宋体" w:cs="宋体" w:hint="eastAsia"/>
+          <w:sz w:val="16"/>
+          <w:szCs w:val="16"/>
+          <w:lang w:eastAsia="zh-CN"/>
+        </w:rPr>
+        <w:t>进行</w:t>
+      </w:r>
+      <w:r>
+        <w:rPr>
+          <w:rFonts w:ascii="宋体" w:eastAsia="宋体" w:hAnsi="宋体" w:cs="宋体" w:hint="eastAsia"/>
+          <w:sz w:val="16"/>
+          <w:szCs w:val="16"/>
+          <w:lang w:eastAsia="zh-CN"/>
+        </w:rPr>
+        <w:t>对</w:t>
+      </w:r>
+      <w:r>
+        <w:rPr>
+          <w:rFonts w:ascii="宋体" w:eastAsia="宋体" w:hAnsi="宋体" w:cs="宋体" w:hint="eastAsia"/>
+          <w:sz w:val="16"/>
+          <w:szCs w:val="16"/>
+          <w:lang w:eastAsia="zh-CN"/>
+        </w:rPr>
+        <w:t>比</w:t>
+      </w:r>
+      <w:r>
+        <w:rPr>
+          <w:rFonts w:ascii="宋体" w:eastAsia="宋体" w:hAnsi="宋体" w:cs="宋体" w:hint="eastAsia"/>
+          <w:sz w:val="16"/>
+          <w:szCs w:val="16"/>
+          <w:lang w:eastAsia="zh-CN"/>
+        </w:rPr>
+        <w:t>之后</w:t>
+      </w:r>
+      <w:r>
+        <w:rPr>
+          <w:rFonts w:ascii="宋体" w:eastAsia="宋体" w:hAnsi="宋体" w:cs="宋体" w:hint="eastAsia"/>
+          <w:sz w:val="16"/>
+          <w:szCs w:val="16"/>
+          <w:lang w:eastAsia="zh-CN"/>
+        </w:rPr>
+        <w:t>才</w:t>
+      </w:r>
+      <w:r>
+        <w:rPr>
+          <w:rFonts w:ascii="宋体" w:eastAsia="宋体" w:hAnsi="宋体" w:cs="宋体" w:hint="eastAsia"/>
+          <w:sz w:val="16"/>
+          <w:szCs w:val="16"/>
+          <w:lang w:eastAsia="zh-CN"/>
+        </w:rPr>
+        <w:t>发现每个组件之间都要通过Module来引用所需要的模块才能进行惰性加载。</w:t>
+      </w:r>
+      <w:r>
+        <w:rPr>
+          <w:rFonts w:ascii="宋体" w:eastAsia="宋体" w:hAnsi="宋体" w:cs="宋体" w:hint="eastAsia"/>
+          <w:sz w:val="16"/>
+          <w:szCs w:val="16"/>
+          <w:lang w:eastAsia="zh-CN"/>
+        </w:rPr>
+        <w:t>在使用</w:t>
+      </w:r>
+      <w:r>
+        <w:rPr>
+          <w:rFonts w:ascii="宋体" w:eastAsia="宋体" w:hAnsi="宋体" w:cs="宋体" w:hint="eastAsia"/>
+          <w:sz w:val="16"/>
+          <w:szCs w:val="16"/>
+          <w:lang w:eastAsia="zh-CN"/>
+        </w:rPr>
+        <w:t>组件传参需要用到RXJS的部分就令我</w:t>
+      </w:r>
+      <w:r>
+        <w:rPr>
+          <w:rFonts w:ascii="宋体" w:eastAsia="宋体" w:hAnsi="宋体" w:cs="宋体" w:hint="eastAsia"/>
+          <w:sz w:val="16"/>
+          <w:szCs w:val="16"/>
+          <w:lang w:eastAsia="zh-CN"/>
+        </w:rPr>
+        <w:t>十分的</w:t>
+      </w:r>
+      <w:r>
+        <w:rPr>
+          <w:rFonts w:ascii="宋体" w:eastAsia="宋体" w:hAnsi="宋体" w:cs="宋体" w:hint="eastAsia"/>
+          <w:sz w:val="16"/>
+          <w:szCs w:val="16"/>
+          <w:lang w:eastAsia="zh-CN"/>
+        </w:rPr>
+        <w:t>头疼，官方文档对这部分</w:t>
+      </w:r>
+      <w:r>
+        <w:rPr>
+          <w:rFonts w:ascii="宋体" w:eastAsia="宋体" w:hAnsi="宋体" w:cs="宋体" w:hint="eastAsia"/>
+          <w:sz w:val="16"/>
+          <w:szCs w:val="16"/>
+          <w:lang w:eastAsia="zh-CN"/>
+        </w:rPr>
+        <w:t>释意过少</w:t>
+      </w:r>
+      <w:r>
+        <w:rPr>
+          <w:rFonts w:ascii="宋体" w:eastAsia="宋体" w:hAnsi="宋体" w:cs="宋体" w:hint="eastAsia"/>
+          <w:sz w:val="16"/>
+          <w:szCs w:val="16"/>
           <w:lang w:eastAsia="zh-CN"/>
         </w:rPr>
         <w:t>，</w:t>
@@ -945,143 +1632,8 @@
       <w:r>
         <w:rPr>
           <w:rFonts w:ascii="宋体" w:eastAsia="宋体" w:hAnsi="宋体" w:cs="宋体" w:hint="eastAsia"/>
-          <w:sz w:val="18"/>
-          <w:szCs w:val="18"/>
-          <w:lang w:eastAsia="zh-CN"/>
-        </w:rPr>
-        <w:t>项目的大量报错让我望而生畏。最后在我结合老师的源码和</w:t>
-      </w:r>
-      <w:r>
-        <w:rPr>
-          <w:rFonts w:ascii="宋体" w:eastAsia="宋体" w:hAnsi="宋体" w:cs="宋体" w:hint="eastAsia"/>
-          <w:sz w:val="18"/>
-          <w:szCs w:val="18"/>
-          <w:lang w:eastAsia="zh-CN"/>
-        </w:rPr>
-        <w:t>CSDN</w:t>
-      </w:r>
-      <w:r>
-        <w:rPr>
-          <w:rFonts w:ascii="宋体" w:eastAsia="宋体" w:hAnsi="宋体" w:cs="宋体" w:hint="eastAsia"/>
-          <w:sz w:val="18"/>
-          <w:szCs w:val="18"/>
-          <w:lang w:eastAsia="zh-CN"/>
-        </w:rPr>
-        <w:t>社区的源码</w:t>
-      </w:r>
-      <w:r>
-        <w:rPr>
-          <w:rFonts w:ascii="宋体" w:eastAsia="宋体" w:hAnsi="宋体" w:cs="宋体" w:hint="eastAsia"/>
-          <w:sz w:val="18"/>
-          <w:szCs w:val="18"/>
-          <w:lang w:eastAsia="zh-CN"/>
-        </w:rPr>
-        <w:t>进行</w:t>
-      </w:r>
-      <w:r>
-        <w:rPr>
-          <w:rFonts w:ascii="宋体" w:eastAsia="宋体" w:hAnsi="宋体" w:cs="宋体" w:hint="eastAsia"/>
-          <w:sz w:val="18"/>
-          <w:szCs w:val="18"/>
-          <w:lang w:eastAsia="zh-CN"/>
-        </w:rPr>
-        <w:t>对</w:t>
-      </w:r>
-      <w:r>
-        <w:rPr>
-          <w:rFonts w:ascii="宋体" w:eastAsia="宋体" w:hAnsi="宋体" w:cs="宋体" w:hint="eastAsia"/>
-          <w:sz w:val="18"/>
-          <w:szCs w:val="18"/>
-          <w:lang w:eastAsia="zh-CN"/>
-        </w:rPr>
-        <w:t>比</w:t>
-      </w:r>
-      <w:r>
-        <w:rPr>
-          <w:rFonts w:ascii="宋体" w:eastAsia="宋体" w:hAnsi="宋体" w:cs="宋体" w:hint="eastAsia"/>
-          <w:sz w:val="18"/>
-          <w:szCs w:val="18"/>
-          <w:lang w:eastAsia="zh-CN"/>
-        </w:rPr>
-        <w:t>之后</w:t>
-      </w:r>
-      <w:r>
-        <w:rPr>
-          <w:rFonts w:ascii="宋体" w:eastAsia="宋体" w:hAnsi="宋体" w:cs="宋体" w:hint="eastAsia"/>
-          <w:sz w:val="18"/>
-          <w:szCs w:val="18"/>
-          <w:lang w:eastAsia="zh-CN"/>
-        </w:rPr>
-        <w:t>才</w:t>
-      </w:r>
-      <w:r>
-        <w:rPr>
-          <w:rFonts w:ascii="宋体" w:eastAsia="宋体" w:hAnsi="宋体" w:cs="宋体" w:hint="eastAsia"/>
-          <w:sz w:val="18"/>
-          <w:szCs w:val="18"/>
-          <w:lang w:eastAsia="zh-CN"/>
-        </w:rPr>
-        <w:t>发现每个组件之间都要通过Module来引用所需要的模块才能进行惰性加载。</w:t>
-      </w:r>
-      <w:r>
-        <w:rPr>
-          <w:rFonts w:ascii="宋体" w:eastAsia="宋体" w:hAnsi="宋体" w:cs="宋体" w:hint="eastAsia"/>
-          <w:sz w:val="18"/>
-          <w:szCs w:val="18"/>
-          <w:lang w:eastAsia="zh-CN"/>
-        </w:rPr>
-        <w:t>在使用</w:t>
-      </w:r>
-      <w:r>
-        <w:rPr>
-          <w:rFonts w:ascii="宋体" w:eastAsia="宋体" w:hAnsi="宋体" w:cs="宋体" w:hint="eastAsia"/>
-          <w:sz w:val="18"/>
-          <w:szCs w:val="18"/>
-          <w:lang w:eastAsia="zh-CN"/>
-        </w:rPr>
-        <w:t>组件传参需要用到RXJS的部分就令我</w:t>
-      </w:r>
-      <w:r>
-        <w:rPr>
-          <w:rFonts w:ascii="宋体" w:eastAsia="宋体" w:hAnsi="宋体" w:cs="宋体" w:hint="eastAsia"/>
-          <w:sz w:val="18"/>
-          <w:szCs w:val="18"/>
-          <w:lang w:eastAsia="zh-CN"/>
-        </w:rPr>
-        <w:t>十分的</w:t>
-      </w:r>
-      <w:r>
-        <w:rPr>
-          <w:rFonts w:ascii="宋体" w:eastAsia="宋体" w:hAnsi="宋体" w:cs="宋体" w:hint="eastAsia"/>
-          <w:sz w:val="18"/>
-          <w:szCs w:val="18"/>
-          <w:lang w:eastAsia="zh-CN"/>
-        </w:rPr>
-        <w:t>头疼，官方文档对这部分</w:t>
-      </w:r>
-      <w:r>
-        <w:rPr>
-          <w:rFonts w:ascii="宋体" w:eastAsia="宋体" w:hAnsi="宋体" w:cs="宋体" w:hint="eastAsia"/>
-          <w:sz w:val="18"/>
-          <w:szCs w:val="18"/>
-          <w:lang w:eastAsia="zh-CN"/>
-        </w:rPr>
-        <w:t>释意过少</w:t>
-      </w:r>
-      <w:r>
-        <w:rPr>
-          <w:rFonts w:ascii="宋体" w:eastAsia="宋体" w:hAnsi="宋体" w:cs="宋体" w:hint="eastAsia"/>
-          <w:sz w:val="18"/>
-          <w:szCs w:val="18"/>
-          <w:lang w:eastAsia="zh-CN"/>
-        </w:rPr>
-        <w:t>，</w:t>
-      </w:r>
-      <w:r>
-        <w:rPr>
-          <w:rFonts w:ascii="宋体" w:eastAsia="宋体" w:hAnsi="宋体" w:cs="宋体" w:hint="eastAsia"/>
-          <w:sz w:val="18"/>
-          <w:szCs w:val="18"/>
+          <w:sz w:val="16"/>
+          <w:szCs w:val="16"/>
           <w:lang w:eastAsia="zh-CN"/>
         </w:rPr>
         <w:t>提供的示例</w:t>
@@ -1089,8 +1641,8 @@
       <w:r>
         <w:rPr>
           <w:rFonts w:ascii="宋体" w:eastAsia="宋体" w:hAnsi="宋体" w:cs="宋体" w:hint="eastAsia"/>
-          <w:sz w:val="18"/>
-          <w:szCs w:val="18"/>
+          <w:sz w:val="16"/>
+          <w:szCs w:val="16"/>
           <w:lang w:eastAsia="zh-CN"/>
         </w:rPr>
         <w:t>代码涉及</w:t>
@@ -1098,8 +1650,8 @@
       <w:r>
         <w:rPr>
           <w:rFonts w:ascii="宋体" w:eastAsia="宋体" w:hAnsi="宋体" w:cs="宋体" w:hint="eastAsia"/>
-          <w:sz w:val="18"/>
-          <w:szCs w:val="18"/>
+          <w:sz w:val="16"/>
+          <w:szCs w:val="16"/>
           <w:lang w:eastAsia="zh-CN"/>
         </w:rPr>
         <w:t>的</w:t>
@@ -1107,8 +1659,8 @@
       <w:r>
         <w:rPr>
           <w:rFonts w:ascii="宋体" w:eastAsia="宋体" w:hAnsi="宋体" w:cs="宋体" w:hint="eastAsia"/>
-          <w:sz w:val="18"/>
-          <w:szCs w:val="18"/>
+          <w:sz w:val="16"/>
+          <w:szCs w:val="16"/>
           <w:lang w:eastAsia="zh-CN"/>
         </w:rPr>
         <w:t>区域</w:t>
@@ -1116,8 +1668,8 @@
       <w:r>
         <w:rPr>
           <w:rFonts w:ascii="宋体" w:eastAsia="宋体" w:hAnsi="宋体" w:cs="宋体" w:hint="eastAsia"/>
-          <w:sz w:val="18"/>
-          <w:szCs w:val="18"/>
+          <w:sz w:val="16"/>
+          <w:szCs w:val="16"/>
           <w:lang w:eastAsia="zh-CN"/>
         </w:rPr>
         <w:t>过大</w:t>
@@ -1125,8 +1677,8 @@
       <w:r>
         <w:rPr>
           <w:rFonts w:ascii="宋体" w:eastAsia="宋体" w:hAnsi="宋体" w:cs="宋体" w:hint="eastAsia"/>
-          <w:sz w:val="18"/>
-          <w:szCs w:val="18"/>
+          <w:sz w:val="16"/>
+          <w:szCs w:val="16"/>
           <w:lang w:eastAsia="zh-CN"/>
         </w:rPr>
         <w:t>。百度之后发现</w:t>
@@ -1134,8 +1686,8 @@
       <w:r>
         <w:rPr>
           <w:rFonts w:ascii="宋体" w:eastAsia="宋体" w:hAnsi="宋体" w:cs="宋体" w:hint="eastAsia"/>
-          <w:sz w:val="18"/>
-          <w:szCs w:val="18"/>
+          <w:sz w:val="16"/>
+          <w:szCs w:val="16"/>
           <w:lang w:eastAsia="zh-CN"/>
         </w:rPr>
         <w:t>大家也都是对它进行了官方的解释</w:t>
@@ -1143,8 +1695,8 @@
       <w:r>
         <w:rPr>
           <w:rFonts w:ascii="宋体" w:eastAsia="宋体" w:hAnsi="宋体" w:cs="宋体" w:hint="eastAsia"/>
-          <w:sz w:val="18"/>
-          <w:szCs w:val="18"/>
+          <w:sz w:val="16"/>
+          <w:szCs w:val="16"/>
           <w:lang w:eastAsia="zh-CN"/>
         </w:rPr>
         <w:t>，但其实后面真正使用的时候才发现最初的疑虑完全没有必要，有些东西放在</w:t>
@@ -1152,8 +1704,8 @@
       <w:r>
         <w:rPr>
           <w:rFonts w:ascii="宋体" w:eastAsia="宋体" w:hAnsi="宋体" w:cs="宋体" w:hint="eastAsia"/>
-          <w:sz w:val="18"/>
-          <w:szCs w:val="18"/>
+          <w:sz w:val="16"/>
+          <w:szCs w:val="16"/>
           <w:lang w:eastAsia="zh-CN"/>
         </w:rPr>
         <w:t>那首先你</w:t>
@@ -1161,8 +1713,8 @@
       <w:r>
         <w:rPr>
           <w:rFonts w:ascii="宋体" w:eastAsia="宋体" w:hAnsi="宋体" w:cs="宋体" w:hint="eastAsia"/>
-          <w:sz w:val="18"/>
-          <w:szCs w:val="18"/>
+          <w:sz w:val="16"/>
+          <w:szCs w:val="16"/>
           <w:lang w:eastAsia="zh-CN"/>
         </w:rPr>
         <w:t>只需要</w:t>
@@ -1170,8 +1722,8 @@
       <w:r>
         <w:rPr>
           <w:rFonts w:ascii="宋体" w:eastAsia="宋体" w:hAnsi="宋体" w:cs="宋体" w:hint="eastAsia"/>
-          <w:sz w:val="18"/>
-          <w:szCs w:val="18"/>
+          <w:sz w:val="16"/>
+          <w:szCs w:val="16"/>
           <w:lang w:eastAsia="zh-CN"/>
         </w:rPr>
         <w:t>会合理的运用</w:t>
@@ -1179,8 +1731,8 @@
       <w:r>
         <w:rPr>
           <w:rFonts w:ascii="宋体" w:eastAsia="宋体" w:hAnsi="宋体" w:cs="宋体" w:hint="eastAsia"/>
-          <w:sz w:val="18"/>
-          <w:szCs w:val="18"/>
+          <w:sz w:val="16"/>
+          <w:szCs w:val="16"/>
           <w:lang w:eastAsia="zh-CN"/>
         </w:rPr>
         <w:t>至于</w:t>
@@ -1188,8 +1740,8 @@
       <w:r>
         <w:rPr>
           <w:rFonts w:ascii="宋体" w:eastAsia="宋体" w:hAnsi="宋体" w:cs="宋体" w:hint="eastAsia"/>
-          <w:sz w:val="18"/>
-          <w:szCs w:val="18"/>
+          <w:sz w:val="16"/>
+          <w:szCs w:val="16"/>
           <w:lang w:eastAsia="zh-CN"/>
         </w:rPr>
         <w:t>其</w:t>
@@ -1197,8 +1749,8 @@
       <w:r>
         <w:rPr>
           <w:rFonts w:ascii="宋体" w:eastAsia="宋体" w:hAnsi="宋体" w:cs="宋体" w:hint="eastAsia"/>
-          <w:sz w:val="18"/>
-          <w:szCs w:val="18"/>
+          <w:sz w:val="16"/>
+          <w:szCs w:val="16"/>
           <w:lang w:eastAsia="zh-CN"/>
         </w:rPr>
         <w:t>原本的意思是什么可能你在项目实施过程中</w:t>
@@ -1206,8 +1758,8 @@
       <w:r>
         <w:rPr>
           <w:rFonts w:ascii="宋体" w:eastAsia="宋体" w:hAnsi="宋体" w:cs="宋体" w:hint="eastAsia"/>
-          <w:sz w:val="18"/>
-          <w:szCs w:val="18"/>
+          <w:sz w:val="16"/>
+          <w:szCs w:val="16"/>
           <w:lang w:eastAsia="zh-CN"/>
         </w:rPr>
         <w:t>就能</w:t>
@@ -1215,8 +1767,8 @@
       <w:r>
         <w:rPr>
           <w:rFonts w:ascii="宋体" w:eastAsia="宋体" w:hAnsi="宋体" w:cs="宋体" w:hint="eastAsia"/>
-          <w:sz w:val="18"/>
-          <w:szCs w:val="18"/>
+          <w:sz w:val="16"/>
+          <w:szCs w:val="16"/>
           <w:lang w:eastAsia="zh-CN"/>
         </w:rPr>
         <w:t>细细的体会</w:t>
@@ -1224,8 +1776,8 @@
       <w:r>
         <w:rPr>
           <w:rFonts w:ascii="宋体" w:eastAsia="宋体" w:hAnsi="宋体" w:cs="宋体" w:hint="eastAsia"/>
-          <w:sz w:val="18"/>
-          <w:szCs w:val="18"/>
+          <w:sz w:val="16"/>
+          <w:szCs w:val="16"/>
           <w:lang w:eastAsia="zh-CN"/>
         </w:rPr>
         <w:t>以及获得更加充分</w:t>
@@ -1233,8 +1785,8 @@
       <w:r>
         <w:rPr>
           <w:rFonts w:ascii="宋体" w:eastAsia="宋体" w:hAnsi="宋体" w:cs="宋体" w:hint="eastAsia"/>
-          <w:sz w:val="18"/>
-          <w:szCs w:val="18"/>
+          <w:sz w:val="16"/>
+          <w:szCs w:val="16"/>
           <w:lang w:eastAsia="zh-CN"/>
         </w:rPr>
         <w:t>理解。</w:t>
@@ -1242,12 +1794,12 @@
     </w:p>
     <w:p>
       <w:pPr>
-        <w:ind w:firstLineChars="100" w:firstLine="180"/>
+        <w:ind w:firstLineChars="100" w:firstLine="160"/>
         <w:rPr>
           <w:rFonts w:ascii="微软雅黑" w:eastAsia="微软雅黑" w:hAnsi="微软雅黑"/>
           <w:color w:val="121212"/>
-          <w:sz w:val="18"/>
-          <w:szCs w:val="18"/>
+          <w:sz w:val="16"/>
+          <w:szCs w:val="16"/>
           <w:shd w:val="clear" w:color="auto" w:fill="FFFFFF"/>
           <w:lang w:eastAsia="zh-CN"/>
         </w:rPr>
@@ -1256,8 +1808,8 @@
         <w:rPr>
           <w:rFonts w:ascii="微软雅黑" w:eastAsia="微软雅黑" w:hAnsi="微软雅黑" w:hint="eastAsia"/>
           <w:color w:val="121212"/>
-          <w:sz w:val="18"/>
-          <w:szCs w:val="18"/>
+          <w:sz w:val="16"/>
+          <w:szCs w:val="16"/>
           <w:shd w:val="clear" w:color="auto" w:fill="FFFFFF"/>
           <w:lang w:eastAsia="zh-CN"/>
         </w:rPr>
@@ -1267,8 +1819,8 @@
         <w:rPr>
           <w:rFonts w:ascii="微软雅黑" w:eastAsia="微软雅黑" w:hAnsi="微软雅黑" w:hint="eastAsia"/>
           <w:color w:val="121212"/>
-          <w:sz w:val="18"/>
-          <w:szCs w:val="18"/>
+          <w:sz w:val="16"/>
+          <w:szCs w:val="16"/>
           <w:shd w:val="clear" w:color="auto" w:fill="FFFFFF"/>
           <w:lang w:eastAsia="zh-CN"/>
         </w:rPr>
@@ -1278,31 +1830,19 @@
         <w:rPr>
           <w:rFonts w:ascii="微软雅黑" w:eastAsia="微软雅黑" w:hAnsi="微软雅黑" w:hint="eastAsia"/>
           <w:color w:val="121212"/>
-          <w:sz w:val="18"/>
-          <w:szCs w:val="18"/>
+          <w:sz w:val="16"/>
+          <w:szCs w:val="16"/>
           <w:shd w:val="clear" w:color="auto" w:fill="FFFFFF"/>
           <w:lang w:eastAsia="zh-CN"/>
         </w:rPr>
-        <w:t>的视觉体验，并且在很大程度上决定着大众的信息摄入，以及用户读取信息的有效方式。一个优秀的</w:t>
+        <w:t>的视觉体验，并且在很大程度上决定着大众的信息摄入，以及用户读取信息的有效方式。一个优秀的前端开发人员承当的不仅仅是一份技术性的角色，他还是一种带有强烈个性的媒介，是一种特定的媒介形式，去提供特定的内容，而大众作为读者或者说用户，长期看来，这势必会慢慢地塑造出人们的新想法以及对世界的感知，因为媒介呈现给我们什么样的世界，我们就会倾向于获得什么样的认知，这个传播过程在不知不觉中就已经完成了，然而很少人能够察觉这一点</w:t>
       </w:r>
       <w:r>
         <w:rPr>
           <w:rFonts w:ascii="微软雅黑" w:eastAsia="微软雅黑" w:hAnsi="微软雅黑" w:hint="eastAsia"/>
           <w:color w:val="121212"/>
-          <w:sz w:val="18"/>
-          <w:szCs w:val="18"/>
-          <w:shd w:val="clear" w:color="auto" w:fill="FFFFFF"/>
-          <w:lang w:eastAsia="zh-CN"/>
-        </w:rPr>
-        <w:lastRenderedPageBreak/>
-        <w:t>前端开发人员承当的不仅仅是一份技术性的角色，他还是一种带有强烈个性的媒介，是一种特定的媒介形式，去提供特定的内容，而大众作为读者或者说用户，长期看来，这势必会慢慢地塑造出人们的新想法以及对世界的感知，因为媒介呈现给我们什么样的世界，我们就会倾向于获得什么样的认知，这个传播过程在不知不觉中就已经完成了，然而很少人能够察觉这一点</w:t>
-      </w:r>
-      <w:r>
-        <w:rPr>
-          <w:rFonts w:ascii="微软雅黑" w:eastAsia="微软雅黑" w:hAnsi="微软雅黑" w:hint="eastAsia"/>
-          <w:color w:val="121212"/>
-          <w:sz w:val="18"/>
-          <w:szCs w:val="18"/>
+          <w:sz w:val="16"/>
+          <w:szCs w:val="16"/>
           <w:shd w:val="clear" w:color="auto" w:fill="FFFFFF"/>
           <w:lang w:eastAsia="zh-CN"/>
         </w:rPr>
@@ -1311,12 +1851,12 @@
     </w:p>
     <w:p>
       <w:pPr>
-        <w:ind w:firstLineChars="100" w:firstLine="180"/>
+        <w:ind w:firstLineChars="100" w:firstLine="160"/>
         <w:rPr>
           <w:rFonts w:ascii="微软雅黑" w:eastAsia="微软雅黑" w:hAnsi="微软雅黑"/>
           <w:color w:val="121212"/>
-          <w:sz w:val="18"/>
-          <w:szCs w:val="18"/>
+          <w:sz w:val="16"/>
+          <w:szCs w:val="16"/>
           <w:shd w:val="clear" w:color="auto" w:fill="FFFFFF"/>
           <w:lang w:eastAsia="zh-CN"/>
         </w:rPr>
@@ -1325,8 +1865,8 @@
         <w:rPr>
           <w:rFonts w:ascii="微软雅黑" w:eastAsia="微软雅黑" w:hAnsi="微软雅黑" w:hint="eastAsia"/>
           <w:color w:val="121212"/>
-          <w:sz w:val="18"/>
-          <w:szCs w:val="18"/>
+          <w:sz w:val="16"/>
+          <w:szCs w:val="16"/>
           <w:shd w:val="clear" w:color="auto" w:fill="FFFFFF"/>
           <w:lang w:eastAsia="zh-CN"/>
         </w:rPr>
@@ -1336,8 +1876,8 @@
         <w:rPr>
           <w:rFonts w:ascii="微软雅黑" w:eastAsia="微软雅黑" w:hAnsi="微软雅黑" w:hint="eastAsia"/>
           <w:color w:val="121212"/>
-          <w:sz w:val="18"/>
-          <w:szCs w:val="18"/>
+          <w:sz w:val="16"/>
+          <w:szCs w:val="16"/>
           <w:shd w:val="clear" w:color="auto" w:fill="FFFFFF"/>
           <w:lang w:eastAsia="zh-CN"/>
         </w:rPr>
@@ -1347,8 +1887,8 @@
         <w:rPr>
           <w:rFonts w:ascii="微软雅黑" w:eastAsia="微软雅黑" w:hAnsi="微软雅黑" w:hint="eastAsia"/>
           <w:color w:val="121212"/>
-          <w:sz w:val="18"/>
-          <w:szCs w:val="18"/>
+          <w:sz w:val="16"/>
+          <w:szCs w:val="16"/>
           <w:shd w:val="clear" w:color="auto" w:fill="FFFFFF"/>
           <w:lang w:eastAsia="zh-CN"/>
         </w:rPr>
@@ -1358,8 +1898,8 @@
         <w:rPr>
           <w:rFonts w:ascii="微软雅黑" w:eastAsia="微软雅黑" w:hAnsi="微软雅黑" w:hint="eastAsia"/>
           <w:color w:val="121212"/>
-          <w:sz w:val="18"/>
-          <w:szCs w:val="18"/>
+          <w:sz w:val="16"/>
+          <w:szCs w:val="16"/>
           <w:shd w:val="clear" w:color="auto" w:fill="FFFFFF"/>
           <w:lang w:eastAsia="zh-CN"/>
         </w:rPr>
@@ -1369,8 +1909,8 @@
         <w:rPr>
           <w:rFonts w:ascii="微软雅黑" w:eastAsia="微软雅黑" w:hAnsi="微软雅黑" w:hint="eastAsia"/>
           <w:color w:val="121212"/>
-          <w:sz w:val="18"/>
-          <w:szCs w:val="18"/>
+          <w:sz w:val="16"/>
+          <w:szCs w:val="16"/>
           <w:shd w:val="clear" w:color="auto" w:fill="FFFFFF"/>
           <w:lang w:eastAsia="zh-CN"/>
         </w:rPr>
@@ -1380,8 +1920,8 @@
         <w:rPr>
           <w:rFonts w:ascii="微软雅黑" w:eastAsia="微软雅黑" w:hAnsi="微软雅黑" w:hint="eastAsia"/>
           <w:color w:val="121212"/>
-          <w:sz w:val="18"/>
-          <w:szCs w:val="18"/>
+          <w:sz w:val="16"/>
+          <w:szCs w:val="16"/>
           <w:shd w:val="clear" w:color="auto" w:fill="FFFFFF"/>
           <w:lang w:eastAsia="zh-CN"/>
         </w:rPr>
@@ -1391,8 +1931,8 @@
         <w:rPr>
           <w:rFonts w:ascii="微软雅黑" w:eastAsia="微软雅黑" w:hAnsi="微软雅黑" w:hint="eastAsia"/>
           <w:color w:val="121212"/>
-          <w:sz w:val="18"/>
-          <w:szCs w:val="18"/>
+          <w:sz w:val="16"/>
+          <w:szCs w:val="16"/>
           <w:shd w:val="clear" w:color="auto" w:fill="FFFFFF"/>
           <w:lang w:eastAsia="zh-CN"/>
         </w:rPr>
@@ -1402,8 +1942,8 @@
         <w:rPr>
           <w:rFonts w:ascii="微软雅黑" w:eastAsia="微软雅黑" w:hAnsi="微软雅黑" w:hint="eastAsia"/>
           <w:color w:val="121212"/>
-          <w:sz w:val="18"/>
-          <w:szCs w:val="18"/>
+          <w:sz w:val="16"/>
+          <w:szCs w:val="16"/>
           <w:shd w:val="clear" w:color="auto" w:fill="FFFFFF"/>
           <w:lang w:eastAsia="zh-CN"/>
         </w:rPr>
@@ -1413,8 +1953,8 @@
         <w:rPr>
           <w:rFonts w:ascii="微软雅黑" w:eastAsia="微软雅黑" w:hAnsi="微软雅黑" w:hint="eastAsia"/>
           <w:color w:val="121212"/>
-          <w:sz w:val="18"/>
-          <w:szCs w:val="18"/>
+          <w:sz w:val="16"/>
+          <w:szCs w:val="16"/>
           <w:shd w:val="clear" w:color="auto" w:fill="FFFFFF"/>
           <w:lang w:eastAsia="zh-CN"/>
         </w:rPr>
@@ -1424,8 +1964,8 @@
         <w:rPr>
           <w:rFonts w:ascii="微软雅黑" w:eastAsia="微软雅黑" w:hAnsi="微软雅黑" w:hint="eastAsia"/>
           <w:color w:val="121212"/>
-          <w:sz w:val="18"/>
-          <w:szCs w:val="18"/>
+          <w:sz w:val="16"/>
+          <w:szCs w:val="16"/>
           <w:shd w:val="clear" w:color="auto" w:fill="FFFFFF"/>
           <w:lang w:eastAsia="zh-CN"/>
         </w:rPr>
@@ -1435,8 +1975,8 @@
         <w:rPr>
           <w:rFonts w:ascii="微软雅黑" w:eastAsia="微软雅黑" w:hAnsi="微软雅黑" w:hint="eastAsia"/>
           <w:color w:val="121212"/>
-          <w:sz w:val="18"/>
-          <w:szCs w:val="18"/>
+          <w:sz w:val="16"/>
+          <w:szCs w:val="16"/>
           <w:shd w:val="clear" w:color="auto" w:fill="FFFFFF"/>
           <w:lang w:eastAsia="zh-CN"/>
         </w:rPr>
@@ -1446,8 +1986,8 @@
         <w:rPr>
           <w:rFonts w:ascii="微软雅黑" w:eastAsia="微软雅黑" w:hAnsi="微软雅黑" w:hint="eastAsia"/>
           <w:color w:val="121212"/>
-          <w:sz w:val="18"/>
-          <w:szCs w:val="18"/>
+          <w:sz w:val="16"/>
+          <w:szCs w:val="16"/>
           <w:shd w:val="clear" w:color="auto" w:fill="FFFFFF"/>
           <w:lang w:eastAsia="zh-CN"/>
         </w:rPr>
@@ -1457,30 +1997,42 @@
         <w:rPr>
           <w:rFonts w:ascii="微软雅黑" w:eastAsia="微软雅黑" w:hAnsi="微软雅黑" w:hint="eastAsia"/>
           <w:color w:val="121212"/>
-          <w:sz w:val="18"/>
-          <w:szCs w:val="18"/>
+          <w:sz w:val="16"/>
+          <w:szCs w:val="16"/>
           <w:shd w:val="clear" w:color="auto" w:fill="FFFFFF"/>
           <w:lang w:eastAsia="zh-CN"/>
         </w:rPr>
-        <w:t>、点赞收藏自己喜欢的文章</w:t>
+        <w:t>、点赞收藏</w:t>
       </w:r>
       <w:r>
         <w:rPr>
           <w:rFonts w:ascii="微软雅黑" w:eastAsia="微软雅黑" w:hAnsi="微软雅黑" w:hint="eastAsia"/>
           <w:color w:val="121212"/>
-          <w:sz w:val="18"/>
-          <w:szCs w:val="18"/>
+          <w:sz w:val="16"/>
+          <w:szCs w:val="16"/>
           <w:shd w:val="clear" w:color="auto" w:fill="FFFFFF"/>
           <w:lang w:eastAsia="zh-CN"/>
         </w:rPr>
-        <w:t>。</w:t>
+        <w:lastRenderedPageBreak/>
+        <w:t>自己喜欢的文章</w:t>
       </w:r>
       <w:r>
         <w:rPr>
           <w:rFonts w:ascii="微软雅黑" w:eastAsia="微软雅黑" w:hAnsi="微软雅黑" w:hint="eastAsia"/>
           <w:color w:val="121212"/>
-          <w:sz w:val="18"/>
-          <w:szCs w:val="18"/>
+          <w:sz w:val="16"/>
+          <w:szCs w:val="16"/>
+          <w:shd w:val="clear" w:color="auto" w:fill="FFFFFF"/>
+          <w:lang w:eastAsia="zh-CN"/>
+        </w:rPr>
+        <w:t>。</w:t>
+      </w:r>
+      <w:r>
+        <w:rPr>
+          <w:rFonts w:ascii="微软雅黑" w:eastAsia="微软雅黑" w:hAnsi="微软雅黑" w:hint="eastAsia"/>
+          <w:color w:val="121212"/>
+          <w:sz w:val="16"/>
+          <w:szCs w:val="16"/>
           <w:shd w:val="clear" w:color="auto" w:fill="FFFFFF"/>
           <w:lang w:eastAsia="zh-CN"/>
         </w:rPr>
@@ -1489,11 +2041,11 @@
     </w:p>
     <w:p>
       <w:pPr>
-        <w:ind w:firstLineChars="100" w:firstLine="180"/>
-        <w:rPr>
-          <w:rFonts w:ascii="Meiryo" w:eastAsia="DengXian" w:hAnsi="Meiryo" w:hint="eastAsia"/>
-          <w:sz w:val="18"/>
-          <w:szCs w:val="18"/>
+        <w:ind w:firstLineChars="100" w:firstLine="160"/>
+        <w:rPr>
+          <w:rFonts w:ascii="Meiryo" w:eastAsia="DengXian" w:hAnsi="Meiryo"/>
+          <w:sz w:val="16"/>
+          <w:szCs w:val="16"/>
           <w:lang w:eastAsia="zh-CN"/>
         </w:rPr>
       </w:pPr>
@@ -1501,140 +2053,19 @@
         <w:rPr>
           <w:rFonts w:ascii="微软雅黑" w:eastAsia="微软雅黑" w:hAnsi="微软雅黑" w:hint="eastAsia"/>
           <w:color w:val="121212"/>
-          <w:sz w:val="18"/>
-          <w:szCs w:val="18"/>
+          <w:sz w:val="16"/>
+          <w:szCs w:val="16"/>
           <w:shd w:val="clear" w:color="auto" w:fill="FFFFFF"/>
           <w:lang w:eastAsia="zh-CN"/>
         </w:rPr>
-        <w:t>在互联网时代，浏览器几乎主宰着一切，而前端开发人员决定着浏览器的内容展现形式，那是一个获取无量信息的窗口， 那么这些信息又是由谁来进行提供的呢？又是以怎么样的形式出现的，这些其实都有一个</w:t>
-      </w:r>
-      <w:r>
-        <w:rPr>
-          <w:rFonts w:ascii="微软雅黑" w:eastAsia="微软雅黑" w:hAnsi="微软雅黑" w:hint="eastAsia"/>
-          <w:color w:val="121212"/>
-          <w:sz w:val="18"/>
-          <w:szCs w:val="18"/>
-          <w:shd w:val="clear" w:color="auto" w:fill="FFFFFF"/>
-          <w:lang w:eastAsia="zh-CN"/>
-        </w:rPr>
-        <w:t>“</w:t>
-      </w:r>
-      <w:r>
-        <w:rPr>
-          <w:rFonts w:ascii="微软雅黑" w:eastAsia="微软雅黑" w:hAnsi="微软雅黑" w:hint="eastAsia"/>
-          <w:color w:val="121212"/>
-          <w:sz w:val="18"/>
-          <w:szCs w:val="18"/>
-          <w:shd w:val="clear" w:color="auto" w:fill="FFFFFF"/>
-          <w:lang w:eastAsia="zh-CN"/>
-        </w:rPr>
-        <w:t>幕后黑手</w:t>
-      </w:r>
-      <w:r>
-        <w:rPr>
-          <w:rFonts w:ascii="微软雅黑" w:eastAsia="微软雅黑" w:hAnsi="微软雅黑" w:hint="eastAsia"/>
-          <w:color w:val="121212"/>
-          <w:sz w:val="18"/>
-          <w:szCs w:val="18"/>
-          <w:shd w:val="clear" w:color="auto" w:fill="FFFFFF"/>
-          <w:lang w:eastAsia="zh-CN"/>
-        </w:rPr>
-        <w:t>“</w:t>
-      </w:r>
-      <w:r>
-        <w:rPr>
-          <w:rFonts w:ascii="微软雅黑" w:eastAsia="微软雅黑" w:hAnsi="微软雅黑" w:hint="eastAsia"/>
-          <w:color w:val="121212"/>
-          <w:sz w:val="18"/>
-          <w:szCs w:val="18"/>
-          <w:shd w:val="clear" w:color="auto" w:fill="FFFFFF"/>
-          <w:lang w:eastAsia="zh-CN"/>
-        </w:rPr>
-        <w:t>，那就是前端开发人员！尽管现代媒介是多种多样的，但是他们就是现代媒介的一部分，并且是极其重要的一部分。比如你在</w:t>
-      </w:r>
-      <w:r>
-        <w:rPr>
-          <w:rFonts w:ascii="微软雅黑" w:eastAsia="微软雅黑" w:hAnsi="微软雅黑" w:hint="eastAsia"/>
-          <w:color w:val="121212"/>
-          <w:sz w:val="18"/>
-          <w:szCs w:val="18"/>
-          <w:shd w:val="clear" w:color="auto" w:fill="FFFFFF"/>
-          <w:lang w:eastAsia="zh-CN"/>
-        </w:rPr>
-        <w:t>社区</w:t>
-      </w:r>
-      <w:r>
-        <w:rPr>
-          <w:rFonts w:ascii="微软雅黑" w:eastAsia="微软雅黑" w:hAnsi="微软雅黑" w:hint="eastAsia"/>
-          <w:color w:val="121212"/>
-          <w:sz w:val="18"/>
-          <w:szCs w:val="18"/>
-          <w:shd w:val="clear" w:color="auto" w:fill="FFFFFF"/>
-          <w:lang w:eastAsia="zh-CN"/>
-        </w:rPr>
-        <w:t>阅读的</w:t>
-      </w:r>
-      <w:r>
-        <w:rPr>
-          <w:rFonts w:ascii="微软雅黑" w:eastAsia="微软雅黑" w:hAnsi="微软雅黑" w:hint="eastAsia"/>
-          <w:color w:val="121212"/>
-          <w:sz w:val="18"/>
-          <w:szCs w:val="18"/>
-          <w:shd w:val="clear" w:color="auto" w:fill="FFFFFF"/>
-          <w:lang w:eastAsia="zh-CN"/>
-        </w:rPr>
-        <w:t>那</w:t>
-      </w:r>
-      <w:r>
-        <w:rPr>
-          <w:rFonts w:ascii="微软雅黑" w:eastAsia="微软雅黑" w:hAnsi="微软雅黑" w:hint="eastAsia"/>
-          <w:color w:val="121212"/>
-          <w:sz w:val="18"/>
-          <w:szCs w:val="18"/>
-          <w:shd w:val="clear" w:color="auto" w:fill="FFFFFF"/>
-          <w:lang w:eastAsia="zh-CN"/>
-        </w:rPr>
-        <w:t>些文字所在的界面，正是由</w:t>
-      </w:r>
-      <w:r>
-        <w:rPr>
-          <w:rFonts w:ascii="微软雅黑" w:eastAsia="微软雅黑" w:hAnsi="微软雅黑" w:hint="eastAsia"/>
-          <w:color w:val="121212"/>
-          <w:sz w:val="18"/>
-          <w:szCs w:val="18"/>
-          <w:shd w:val="clear" w:color="auto" w:fill="FFFFFF"/>
-          <w:lang w:eastAsia="zh-CN"/>
-        </w:rPr>
-        <w:t>社区</w:t>
-      </w:r>
-      <w:r>
-        <w:rPr>
-          <w:rFonts w:ascii="微软雅黑" w:eastAsia="微软雅黑" w:hAnsi="微软雅黑" w:hint="eastAsia"/>
-          <w:color w:val="121212"/>
-          <w:sz w:val="18"/>
-          <w:szCs w:val="18"/>
-          <w:shd w:val="clear" w:color="auto" w:fill="FFFFFF"/>
-          <w:lang w:eastAsia="zh-CN"/>
-        </w:rPr>
-        <w:t>某位前端开发人员精心为你呈现的简约视角</w:t>
-      </w:r>
-      <w:r>
-        <w:rPr>
-          <w:rFonts w:ascii="微软雅黑" w:eastAsia="微软雅黑" w:hAnsi="微软雅黑" w:hint="eastAsia"/>
-          <w:color w:val="121212"/>
-          <w:sz w:val="18"/>
-          <w:szCs w:val="18"/>
-          <w:shd w:val="clear" w:color="auto" w:fill="FFFFFF"/>
-          <w:lang w:eastAsia="zh-CN"/>
-        </w:rPr>
-        <w:t>。</w:t>
+        <w:t>在互联网时代，浏览器几乎主宰着一切，而前端开发人员决定着浏览器的内容展现形式，那是一个获取无量信息的窗口， 那么这些信息又是由谁来进行提供的呢？又是以怎么样的形式出现的，这些其实都有一个“幕后黑手“，那就是前端开发人员！尽管现代媒介是多种多样的，但是他们就是现代媒介的一部分，并且是极其重要的一部分。比如你在社区阅读的那些文字所在的界面，正是由社区某位前端开发人员精心为你呈现的简约视角。</w:t>
       </w:r>
     </w:p>
     <w:p>
       <w:pPr>
         <w:rPr>
-          <w:sz w:val="18"/>
-          <w:szCs w:val="18"/>
+          <w:sz w:val="16"/>
+          <w:szCs w:val="16"/>
           <w:lang w:eastAsia="zh-CN"/>
         </w:rPr>
       </w:pPr>
@@ -2678,7 +3109,7 @@
 </file>
 
 <file path=customXml/itemProps1.xml><?xml version="1.0" encoding="utf-8"?>
-<ds:datastoreItem xmlns:ds="http://schemas.openxmlformats.org/officeDocument/2006/customXml" ds:itemID="{FBBB6548-35AD-4006-99BD-A3D43032D3DC}">
+<ds:datastoreItem xmlns:ds="http://schemas.openxmlformats.org/officeDocument/2006/customXml" ds:itemID="{95A6C861-1033-434E-BD77-CAC5BBF73502}">
   <ds:schemaRefs>
     <ds:schemaRef ds:uri="http://schemas.openxmlformats.org/officeDocument/2006/bibliography"/>
   </ds:schemaRefs>
